--- a/NDA/NDA Team 5 Enterprise Pro.docx
+++ b/NDA/NDA Team 5 Enterprise Pro.docx
@@ -8,10 +8,10 @@
         <w:jc w:val="both"/>
         <w:rPr>
           <w:rFonts w:ascii="Arial" w:hAnsi="Arial" w:cs="Arial"/>
-          <w:b w:val="1"/>
-          <w:bCs w:val="1"/>
-          <w:i w:val="1"/>
-          <w:iCs w:val="1"/>
+          <w:b/>
+          <w:bCs/>
+          <w:i/>
+          <w:iCs/>
           <w:sz w:val="22"/>
           <w:szCs w:val="22"/>
           <w:highlight w:val="lightGray"/>
@@ -20,10 +20,10 @@
       <w:r>
         <w:rPr>
           <w:rFonts w:ascii="Arial" w:hAnsi="Arial" w:cs="Arial"/>
-          <w:b w:val="1"/>
-          <w:bCs w:val="1"/>
-          <w:i w:val="1"/>
-          <w:iCs w:val="1"/>
+          <w:b/>
+          <w:bCs/>
+          <w:i/>
+          <w:iCs/>
           <w:sz w:val="22"/>
           <w:szCs w:val="22"/>
         </w:rPr>
@@ -32,10 +32,10 @@
       <w:r>
         <w:rPr>
           <w:rFonts w:ascii="Arial" w:hAnsi="Arial" w:cs="Arial"/>
-          <w:b w:val="1"/>
-          <w:bCs w:val="1"/>
-          <w:i w:val="1"/>
-          <w:iCs w:val="1"/>
+          <w:b/>
+          <w:bCs/>
+          <w:i/>
+          <w:iCs/>
           <w:sz w:val="22"/>
           <w:szCs w:val="22"/>
         </w:rPr>
@@ -44,22 +44,46 @@
       <w:r>
         <w:rPr>
           <w:rFonts w:ascii="Arial" w:hAnsi="Arial" w:cs="Arial"/>
-          <w:b w:val="1"/>
-          <w:bCs w:val="1"/>
-          <w:i w:val="1"/>
-          <w:iCs w:val="1"/>
-          <w:sz w:val="22"/>
-          <w:szCs w:val="22"/>
-        </w:rPr>
-        <w:t xml:space="preserve"> Project </w:t>
-      </w:r>
-      <w:r>
-        <w:rPr>
-          <w:rFonts w:ascii="Arial" w:hAnsi="Arial" w:cs="Arial"/>
-          <w:b w:val="1"/>
-          <w:bCs w:val="1"/>
-          <w:i w:val="1"/>
-          <w:iCs w:val="1"/>
+          <w:b/>
+          <w:bCs/>
+          <w:i/>
+          <w:iCs/>
+          <w:sz w:val="22"/>
+          <w:szCs w:val="22"/>
+        </w:rPr>
+        <w:t xml:space="preserve"> </w:t>
+      </w:r>
+      <w:r>
+        <w:rPr>
+          <w:rFonts w:ascii="Arial" w:hAnsi="Arial" w:cs="Arial"/>
+          <w:b/>
+          <w:bCs/>
+          <w:i/>
+          <w:iCs/>
+          <w:sz w:val="22"/>
+          <w:szCs w:val="22"/>
+        </w:rPr>
+        <w:t xml:space="preserve">Enterprise Pro </w:t>
+      </w:r>
+      <w:r>
+        <w:rPr>
+          <w:rFonts w:ascii="Arial" w:hAnsi="Arial" w:cs="Arial"/>
+          <w:b/>
+          <w:bCs/>
+          <w:i/>
+          <w:iCs/>
+          <w:sz w:val="22"/>
+          <w:szCs w:val="22"/>
+        </w:rPr>
+        <w:t xml:space="preserve">Project </w:t>
+      </w:r>
+      <w:r>
+        <w:rPr>
+          <w:rFonts w:ascii="Arial" w:hAnsi="Arial" w:cs="Arial"/>
+          <w:b/>
+          <w:bCs/>
+          <w:i/>
+          <w:iCs/>
           <w:sz w:val="22"/>
           <w:szCs w:val="22"/>
         </w:rPr>
@@ -68,10 +92,10 @@
       <w:r>
         <w:rPr>
           <w:rFonts w:ascii="Arial" w:hAnsi="Arial" w:cs="Arial"/>
-          <w:b w:val="1"/>
-          <w:bCs w:val="1"/>
-          <w:i w:val="1"/>
-          <w:iCs w:val="1"/>
+          <w:b/>
+          <w:bCs/>
+          <w:i/>
+          <w:iCs/>
           <w:sz w:val="22"/>
           <w:szCs w:val="22"/>
         </w:rPr>
@@ -213,17 +237,17 @@
         <w:jc w:val="both"/>
         <w:rPr>
           <w:rFonts w:ascii="Arial" w:hAnsi="Arial" w:cs="Arial"/>
-          <w:b w:val="1"/>
-          <w:bCs w:val="1"/>
-          <w:sz w:val="22"/>
-          <w:szCs w:val="22"/>
-        </w:rPr>
-      </w:pPr>
-      <w:r>
-        <w:rPr>
-          <w:rFonts w:ascii="Arial" w:hAnsi="Arial" w:cs="Arial"/>
-          <w:b w:val="1"/>
-          <w:bCs w:val="1"/>
+          <w:b/>
+          <w:bCs/>
+          <w:sz w:val="22"/>
+          <w:szCs w:val="22"/>
+        </w:rPr>
+      </w:pPr>
+      <w:r>
+        <w:rPr>
+          <w:rFonts w:ascii="Arial" w:hAnsi="Arial" w:cs="Arial"/>
+          <w:b/>
+          <w:bCs/>
           <w:sz w:val="22"/>
           <w:szCs w:val="22"/>
         </w:rPr>
@@ -232,8 +256,8 @@
       <w:r>
         <w:rPr>
           <w:rFonts w:ascii="Arial" w:hAnsi="Arial" w:cs="Arial"/>
-          <w:b w:val="1"/>
-          <w:bCs w:val="1"/>
+          <w:b/>
+          <w:bCs/>
           <w:sz w:val="22"/>
           <w:szCs w:val="22"/>
         </w:rPr>
@@ -242,29 +266,18 @@
       <w:r>
         <w:rPr>
           <w:rFonts w:ascii="Arial" w:hAnsi="Arial" w:cs="Arial"/>
-          <w:b w:val="1"/>
-          <w:bCs w:val="1"/>
-          <w:sz w:val="22"/>
-          <w:szCs w:val="22"/>
-        </w:rPr>
-        <w:t>Mohamed Awad</w:t>
-      </w:r>
-      <w:r>
-        <w:rPr>
-          <w:rFonts w:ascii="Arial" w:hAnsi="Arial" w:cs="Arial"/>
-          <w:b w:val="1"/>
-          <w:bCs w:val="1"/>
-          <w:sz w:val="22"/>
-          <w:szCs w:val="22"/>
-          <w:highlight w:val="yellow"/>
-        </w:rPr>
-        <w:t>______________________________________</w:t>
-      </w:r>
-      <w:r>
-        <w:rPr>
-          <w:rFonts w:ascii="Arial" w:hAnsi="Arial" w:cs="Arial"/>
-          <w:b w:val="1"/>
-          <w:bCs w:val="1"/>
+          <w:b/>
+          <w:bCs/>
+          <w:sz w:val="22"/>
+          <w:szCs w:val="22"/>
+        </w:rPr>
+        <w:t>Mohamed</w:t>
+      </w:r>
+      <w:r>
+        <w:rPr>
+          <w:rFonts w:ascii="Arial" w:hAnsi="Arial" w:cs="Arial"/>
+          <w:b/>
+          <w:bCs/>
           <w:sz w:val="22"/>
           <w:szCs w:val="22"/>
         </w:rPr>
@@ -273,29 +286,68 @@
       <w:r>
         <w:rPr>
           <w:rFonts w:ascii="Arial" w:hAnsi="Arial" w:cs="Arial"/>
-          <w:b w:val="1"/>
-          <w:bCs w:val="1"/>
-          <w:sz w:val="22"/>
-          <w:szCs w:val="22"/>
-        </w:rPr>
-        <w:t xml:space="preserve">(name) whose address is </w:t>
-      </w:r>
-      <w:r>
-        <w:rPr>
-          <w:rFonts w:ascii="Arial" w:hAnsi="Arial" w:cs="Arial"/>
-          <w:b w:val="1"/>
-          <w:bCs w:val="1"/>
-          <w:sz w:val="22"/>
-          <w:szCs w:val="22"/>
-          <w:highlight w:val="yellow"/>
-        </w:rPr>
-        <w:t>____________________________________</w:t>
-      </w:r>
-      <w:r>
-        <w:rPr>
-          <w:rFonts w:ascii="Arial" w:hAnsi="Arial" w:cs="Arial"/>
-          <w:b w:val="1"/>
-          <w:bCs w:val="1"/>
+          <w:b/>
+          <w:bCs/>
+          <w:sz w:val="22"/>
+          <w:szCs w:val="22"/>
+        </w:rPr>
+        <w:t>Awad</w:t>
+      </w:r>
+      <w:r>
+        <w:rPr>
+          <w:rFonts w:ascii="Arial" w:hAnsi="Arial" w:cs="Arial"/>
+          <w:b/>
+          <w:bCs/>
+          <w:sz w:val="22"/>
+          <w:szCs w:val="22"/>
+        </w:rPr>
+        <w:t xml:space="preserve"> whose address is </w:t>
+      </w:r>
+      <w:r>
+        <w:rPr>
+          <w:rFonts w:ascii="Arial" w:eastAsia="Arial" w:hAnsi="Arial" w:cs="Arial"/>
+          <w:b/>
+          <w:bCs/>
+          <w:sz w:val="21"/>
+          <w:szCs w:val="21"/>
+        </w:rPr>
+        <w:t>Richmond Rd, Bradford BD7 1DP</w:t>
+      </w:r>
+      <w:r>
+        <w:rPr>
+          <w:rFonts w:ascii="Arial" w:hAnsi="Arial" w:cs="Arial"/>
+          <w:b/>
+          <w:bCs/>
+          <w:sz w:val="22"/>
+          <w:szCs w:val="22"/>
+        </w:rPr>
+        <w:t xml:space="preserve"> is undertaking work in the Computing Enterprise Cent</w:t>
+      </w:r>
+      <w:r>
+        <w:rPr>
+          <w:rFonts w:ascii="Arial" w:hAnsi="Arial" w:cs="Arial"/>
+          <w:b/>
+          <w:bCs/>
+          <w:sz w:val="22"/>
+          <w:szCs w:val="22"/>
+        </w:rPr>
+        <w:t>r</w:t>
+      </w:r>
+      <w:r>
+        <w:rPr>
+          <w:rFonts w:ascii="Arial" w:hAnsi="Arial" w:cs="Arial"/>
+          <w:b/>
+          <w:bCs/>
+          <w:sz w:val="22"/>
+          <w:szCs w:val="22"/>
+        </w:rPr>
+        <w:t>e</w:t>
+      </w:r>
+      <w:r>
+        <w:rPr>
+          <w:rFonts w:ascii="Arial" w:hAnsi="Arial" w:cs="Arial"/>
+          <w:b/>
+          <w:bCs/>
           <w:sz w:val="22"/>
           <w:szCs w:val="22"/>
         </w:rPr>
@@ -304,48 +356,61 @@
       <w:r>
         <w:rPr>
           <w:rFonts w:ascii="Arial" w:hAnsi="Arial" w:cs="Arial"/>
-          <w:b w:val="1"/>
-          <w:bCs w:val="1"/>
-          <w:sz w:val="22"/>
-          <w:szCs w:val="22"/>
-        </w:rPr>
-        <w:t>is</w:t>
-      </w:r>
-      <w:r>
-        <w:rPr>
-          <w:rFonts w:ascii="Arial" w:hAnsi="Arial" w:cs="Arial"/>
-          <w:b w:val="1"/>
-          <w:bCs w:val="1"/>
-          <w:sz w:val="22"/>
-          <w:szCs w:val="22"/>
-        </w:rPr>
-        <w:t xml:space="preserve"> undertaking work in the Computing Enterprise Cent</w:t>
-      </w:r>
-      <w:r>
-        <w:rPr>
-          <w:rFonts w:ascii="Arial" w:hAnsi="Arial" w:cs="Arial"/>
-          <w:b w:val="1"/>
-          <w:bCs w:val="1"/>
-          <w:sz w:val="22"/>
-          <w:szCs w:val="22"/>
-        </w:rPr>
-        <w:t>r</w:t>
-      </w:r>
-      <w:r>
-        <w:rPr>
-          <w:rFonts w:ascii="Arial" w:hAnsi="Arial" w:cs="Arial"/>
-          <w:b w:val="1"/>
-          <w:bCs w:val="1"/>
-          <w:sz w:val="22"/>
-          <w:szCs w:val="22"/>
-        </w:rPr>
-        <w:t>e</w:t>
-      </w:r>
-      <w:r>
-        <w:rPr>
-          <w:rFonts w:ascii="Arial" w:hAnsi="Arial" w:cs="Arial"/>
-          <w:b w:val="1"/>
-          <w:bCs w:val="1"/>
+          <w:b/>
+          <w:bCs/>
+          <w:sz w:val="22"/>
+          <w:szCs w:val="22"/>
+        </w:rPr>
+        <w:t>and in this capacity has access to the confidential information and intellectual property of the University of Bradford in the course of undertaking studies, volunteering or paid work whether part</w:t>
+      </w:r>
+      <w:r>
+        <w:rPr>
+          <w:rFonts w:ascii="Arial" w:hAnsi="Arial" w:cs="Arial"/>
+          <w:b/>
+          <w:bCs/>
+          <w:sz w:val="22"/>
+          <w:szCs w:val="22"/>
+        </w:rPr>
+        <w:t xml:space="preserve"> or full time (“</w:t>
+      </w:r>
+      <w:r>
+        <w:rPr>
+          <w:rFonts w:ascii="Arial" w:hAnsi="Arial" w:cs="Arial"/>
+          <w:b/>
+          <w:bCs/>
+          <w:sz w:val="22"/>
+          <w:szCs w:val="22"/>
+        </w:rPr>
+        <w:t xml:space="preserve">the Work”) </w:t>
+      </w:r>
+    </w:p>
+    <w:p>
+      <w:pPr>
+        <w:ind w:right="-108"/>
+        <w:jc w:val="both"/>
+        <w:rPr>
+          <w:rFonts w:ascii="Arial" w:hAnsi="Arial" w:cs="Arial"/>
+          <w:b/>
+          <w:bCs/>
+          <w:sz w:val="22"/>
+          <w:szCs w:val="22"/>
+        </w:rPr>
+      </w:pPr>
+      <w:r>
+        <w:rPr>
+          <w:rFonts w:ascii="Arial" w:hAnsi="Arial" w:cs="Arial"/>
+          <w:b/>
+          <w:bCs/>
+          <w:sz w:val="22"/>
+          <w:szCs w:val="22"/>
+        </w:rPr>
+        <w:t>(B) This agreement sets out the arrangements between the University of Bradford (“the University”) and</w:t>
+      </w:r>
+      <w:r>
+        <w:rPr>
+          <w:rFonts w:ascii="Arial" w:hAnsi="Arial" w:cs="Arial"/>
+          <w:b/>
+          <w:bCs/>
           <w:sz w:val="22"/>
           <w:szCs w:val="22"/>
         </w:rPr>
@@ -354,101 +419,48 @@
       <w:r>
         <w:rPr>
           <w:rFonts w:ascii="Arial" w:hAnsi="Arial" w:cs="Arial"/>
-          <w:b w:val="1"/>
-          <w:bCs w:val="1"/>
-          <w:sz w:val="22"/>
-          <w:szCs w:val="22"/>
-        </w:rPr>
-        <w:t>and in this capacity has access to the confidential information and intellectual property of the University of Bradford in the course of undertaking studies, volunteering or paid work whether part</w:t>
-      </w:r>
-      <w:r>
-        <w:rPr>
-          <w:rFonts w:ascii="Arial" w:hAnsi="Arial" w:cs="Arial"/>
-          <w:b w:val="1"/>
-          <w:bCs w:val="1"/>
-          <w:sz w:val="22"/>
-          <w:szCs w:val="22"/>
-        </w:rPr>
-        <w:t xml:space="preserve"> or full time (“</w:t>
-      </w:r>
-      <w:r>
-        <w:rPr>
-          <w:rFonts w:ascii="Arial" w:hAnsi="Arial" w:cs="Arial"/>
-          <w:b w:val="1"/>
-          <w:bCs w:val="1"/>
-          <w:sz w:val="22"/>
-          <w:szCs w:val="22"/>
-        </w:rPr>
-        <w:t xml:space="preserve">the Work”) </w:t>
-      </w:r>
-    </w:p>
-    <w:p>
-      <w:pPr>
-        <w:ind w:right="-108"/>
-        <w:jc w:val="both"/>
-        <w:rPr>
-          <w:rFonts w:ascii="Arial" w:hAnsi="Arial" w:cs="Arial"/>
-          <w:b w:val="1"/>
-          <w:bCs w:val="1"/>
-          <w:sz w:val="22"/>
-          <w:szCs w:val="22"/>
-        </w:rPr>
-      </w:pPr>
-      <w:r>
-        <w:rPr>
-          <w:rFonts w:ascii="Arial" w:hAnsi="Arial" w:cs="Arial"/>
-          <w:b w:val="1"/>
-          <w:bCs w:val="1"/>
-          <w:sz w:val="22"/>
-          <w:szCs w:val="22"/>
-        </w:rPr>
-        <w:t>(B) This agreement sets out the arrangements between the University of Bradford (“the University”) and</w:t>
-      </w:r>
-      <w:r>
-        <w:rPr>
-          <w:rFonts w:ascii="Arial" w:hAnsi="Arial" w:cs="Arial"/>
-          <w:b w:val="1"/>
-          <w:bCs w:val="1"/>
-          <w:sz w:val="22"/>
-          <w:szCs w:val="22"/>
-        </w:rPr>
-        <w:t xml:space="preserve"> Team 5</w:t>
-      </w:r>
-      <w:r>
-        <w:rPr>
-          <w:rFonts w:ascii="Arial" w:hAnsi="Arial" w:cs="Arial"/>
-          <w:b w:val="1"/>
-          <w:bCs w:val="1"/>
-          <w:sz w:val="22"/>
-          <w:szCs w:val="22"/>
-        </w:rPr>
-        <w:t>_________________________________</w:t>
-      </w:r>
-      <w:r>
-        <w:rPr>
-          <w:rFonts w:ascii="Arial" w:hAnsi="Arial" w:cs="Arial"/>
-          <w:b w:val="1"/>
-          <w:bCs w:val="1"/>
-          <w:sz w:val="22"/>
-          <w:szCs w:val="22"/>
-        </w:rPr>
-        <w:t>____</w:t>
-      </w:r>
-      <w:r>
-        <w:rPr>
-          <w:rFonts w:ascii="Arial" w:hAnsi="Arial" w:cs="Arial"/>
-          <w:b w:val="1"/>
-          <w:bCs w:val="1"/>
-          <w:sz w:val="22"/>
-          <w:szCs w:val="22"/>
-        </w:rPr>
-        <w:t xml:space="preserve"> (“You”) in relation to </w:t>
-      </w:r>
-      <w:r>
-        <w:rPr>
-          <w:rFonts w:ascii="Arial" w:hAnsi="Arial" w:cs="Arial"/>
-          <w:b w:val="1"/>
-          <w:bCs w:val="1"/>
+          <w:b/>
+          <w:bCs/>
+          <w:sz w:val="22"/>
+          <w:szCs w:val="22"/>
+        </w:rPr>
+        <w:t xml:space="preserve">Enterprise pro project 2023/24 </w:t>
+      </w:r>
+      <w:r>
+        <w:rPr>
+          <w:rFonts w:ascii="Arial" w:hAnsi="Arial" w:cs="Arial"/>
+          <w:b/>
+          <w:bCs/>
+          <w:sz w:val="22"/>
+          <w:szCs w:val="22"/>
+        </w:rPr>
+        <w:t xml:space="preserve">Team </w:t>
+      </w:r>
+      <w:r>
+        <w:rPr>
+          <w:rFonts w:ascii="Arial" w:hAnsi="Arial" w:cs="Arial"/>
+          <w:b/>
+          <w:bCs/>
+          <w:sz w:val="22"/>
+          <w:szCs w:val="22"/>
+        </w:rPr>
+        <w:t>5 (</w:t>
+      </w:r>
+      <w:r>
+        <w:rPr>
+          <w:rFonts w:ascii="Arial" w:hAnsi="Arial" w:cs="Arial"/>
+          <w:b/>
+          <w:bCs/>
+          <w:sz w:val="22"/>
+          <w:szCs w:val="22"/>
+        </w:rPr>
+        <w:t xml:space="preserve">“You”) in relation to </w:t>
+      </w:r>
+      <w:r>
+        <w:rPr>
+          <w:rFonts w:ascii="Arial" w:hAnsi="Arial" w:cs="Arial"/>
+          <w:b/>
+          <w:bCs/>
           <w:sz w:val="22"/>
           <w:szCs w:val="22"/>
         </w:rPr>
@@ -473,27 +485,7 @@
           <w:sz w:val="22"/>
           <w:szCs w:val="22"/>
         </w:rPr>
-        <w:t>(</w:t>
-      </w:r>
-      <w:proofErr w:type="spellStart"/>
-      <w:r>
-        <w:rPr>
-          <w:rFonts w:ascii="Arial" w:hAnsi="Arial" w:cs="Arial"/>
-          <w:b/>
-          <w:sz w:val="22"/>
-          <w:szCs w:val="22"/>
-        </w:rPr>
-        <w:t>i</w:t>
-      </w:r>
-      <w:proofErr w:type="spellEnd"/>
-      <w:r>
-        <w:rPr>
-          <w:rFonts w:ascii="Arial" w:hAnsi="Arial" w:cs="Arial"/>
-          <w:b/>
-          <w:sz w:val="22"/>
-          <w:szCs w:val="22"/>
-        </w:rPr>
-        <w:t>)</w:t>
+        <w:t>(i)</w:t>
       </w:r>
       <w:r>
         <w:rPr>
@@ -762,7 +754,7 @@
         </w:rPr>
         <w:t xml:space="preserve"> </w:t>
       </w:r>
-      <w:bookmarkStart w:name="_Hlk37927408" w:id="0"/>
+      <w:bookmarkStart w:id="0" w:name="_Hlk37927408"/>
       <w:r>
         <w:rPr>
           <w:rFonts w:cs="Arial"/>
@@ -885,12 +877,6 @@
           <w:szCs w:val="22"/>
         </w:rPr>
         <w:tab/>
-      </w:r>
-      <w:r>
-        <w:rPr>
-          <w:rFonts w:cs="Arial"/>
-          <w:szCs w:val="22"/>
-        </w:rPr>
         <w:t xml:space="preserve">You also have a duty to keep confidential on the terms as set out herein any confidential information of a third party which comes into your possession in the course of or as a result of </w:t>
       </w:r>
       <w:r>
@@ -1105,13 +1091,6 @@
           <w:szCs w:val="22"/>
         </w:rPr>
         <w:tab/>
-      </w:r>
-      <w:r>
-        <w:rPr>
-          <w:rFonts w:ascii="Arial" w:hAnsi="Arial" w:cs="Arial"/>
-          <w:sz w:val="22"/>
-          <w:szCs w:val="22"/>
-        </w:rPr>
         <w:t xml:space="preserve">is known to </w:t>
       </w:r>
       <w:r>
@@ -1188,13 +1167,6 @@
           <w:szCs w:val="22"/>
         </w:rPr>
         <w:tab/>
-      </w:r>
-      <w:r>
-        <w:rPr>
-          <w:rFonts w:ascii="Arial" w:hAnsi="Arial" w:cs="Arial"/>
-          <w:sz w:val="22"/>
-          <w:szCs w:val="22"/>
-        </w:rPr>
         <w:t>is or becomes publicly known without any breach of this agreement or any other undertaking to keep it confidential;</w:t>
       </w:r>
     </w:p>
@@ -1223,13 +1195,6 @@
           <w:szCs w:val="22"/>
         </w:rPr>
         <w:tab/>
-      </w:r>
-      <w:r>
-        <w:rPr>
-          <w:rFonts w:ascii="Arial" w:hAnsi="Arial" w:cs="Arial"/>
-          <w:sz w:val="22"/>
-          <w:szCs w:val="22"/>
-        </w:rPr>
         <w:t xml:space="preserve">has been obtained by </w:t>
       </w:r>
       <w:r>
@@ -1306,13 +1271,6 @@
           <w:szCs w:val="22"/>
         </w:rPr>
         <w:tab/>
-      </w:r>
-      <w:r>
-        <w:rPr>
-          <w:rFonts w:ascii="Arial" w:hAnsi="Arial" w:cs="Arial"/>
-          <w:sz w:val="22"/>
-          <w:szCs w:val="22"/>
-        </w:rPr>
         <w:t xml:space="preserve">has been independently developed by the </w:t>
       </w:r>
       <w:r>
@@ -1357,13 +1315,6 @@
           <w:szCs w:val="22"/>
         </w:rPr>
         <w:tab/>
-      </w:r>
-      <w:r>
-        <w:rPr>
-          <w:rFonts w:ascii="Arial" w:hAnsi="Arial" w:cs="Arial"/>
-          <w:sz w:val="22"/>
-          <w:szCs w:val="22"/>
-        </w:rPr>
         <w:t xml:space="preserve">is approved for release in writing by an authorised representative of the </w:t>
       </w:r>
       <w:r>
@@ -1747,13 +1698,6 @@
           <w:szCs w:val="22"/>
         </w:rPr>
         <w:tab/>
-      </w:r>
-      <w:r>
-        <w:rPr>
-          <w:rFonts w:ascii="Arial" w:hAnsi="Arial" w:cs="Arial"/>
-          <w:sz w:val="22"/>
-          <w:szCs w:val="22"/>
-        </w:rPr>
         <w:t>full acceptance of the drafts as presented,</w:t>
       </w:r>
     </w:p>
@@ -1782,13 +1726,6 @@
           <w:szCs w:val="22"/>
         </w:rPr>
         <w:tab/>
-      </w:r>
-      <w:r>
-        <w:rPr>
-          <w:rFonts w:ascii="Arial" w:hAnsi="Arial" w:cs="Arial"/>
-          <w:sz w:val="22"/>
-          <w:szCs w:val="22"/>
-        </w:rPr>
         <w:t>acceptance of the draft, subject to making modifications or deletions required for preserving its interests,</w:t>
       </w:r>
     </w:p>
@@ -1817,13 +1754,6 @@
           <w:szCs w:val="22"/>
         </w:rPr>
         <w:tab/>
-      </w:r>
-      <w:r>
-        <w:rPr>
-          <w:rFonts w:ascii="Arial" w:hAnsi="Arial" w:cs="Arial"/>
-          <w:sz w:val="22"/>
-          <w:szCs w:val="22"/>
-        </w:rPr>
         <w:t>refusal of the draft due to infringement of its legitimate interests.</w:t>
       </w:r>
     </w:p>
@@ -1884,23 +1814,7 @@
           <w:sz w:val="22"/>
           <w:szCs w:val="22"/>
         </w:rPr>
-        <w:t xml:space="preserve">In </w:t>
-      </w:r>
-      <w:r>
-        <w:rPr>
-          <w:rFonts w:ascii="Arial" w:hAnsi="Arial" w:cs="Arial"/>
-          <w:sz w:val="22"/>
-          <w:szCs w:val="22"/>
-        </w:rPr>
-        <w:t xml:space="preserve">undertaking work on the Project, in </w:t>
-      </w:r>
-      <w:r>
-        <w:rPr>
-          <w:rFonts w:ascii="Arial" w:hAnsi="Arial" w:cs="Arial"/>
-          <w:sz w:val="22"/>
-          <w:szCs w:val="22"/>
-        </w:rPr>
-        <w:t>consideration of the sum of £1, receipt of which is hereby acknowledged</w:t>
+        <w:t>In undertaking work on the Project, in consideration of the sum of £1, receipt of which is hereby acknowledged</w:t>
       </w:r>
       <w:r>
         <w:rPr>
@@ -1915,15 +1829,6 @@
           <w:rFonts w:ascii="Arial" w:hAnsi="Arial" w:cs="Arial"/>
           <w:sz w:val="22"/>
           <w:szCs w:val="22"/>
-          <w:highlight w:val="yellow"/>
-        </w:rPr>
-        <w:t>______________________________________</w:t>
-      </w:r>
-      <w:r>
-        <w:rPr>
-          <w:rFonts w:ascii="Arial" w:hAnsi="Arial" w:cs="Arial"/>
-          <w:sz w:val="22"/>
-          <w:szCs w:val="22"/>
         </w:rPr>
         <w:t xml:space="preserve"> </w:t>
       </w:r>
@@ -1933,39 +1838,7 @@
           <w:sz w:val="22"/>
           <w:szCs w:val="22"/>
         </w:rPr>
-        <w:t xml:space="preserve">(name) </w:t>
-      </w:r>
-      <w:r>
-        <w:rPr>
-          <w:rFonts w:ascii="Arial" w:hAnsi="Arial" w:cs="Arial"/>
-          <w:sz w:val="22"/>
-          <w:szCs w:val="22"/>
-        </w:rPr>
-        <w:t xml:space="preserve">unconditionally and irrevocably waive, in respect of the Foreground </w:t>
-      </w:r>
-      <w:r>
-        <w:rPr>
-          <w:rFonts w:ascii="Arial" w:hAnsi="Arial" w:cs="Arial"/>
-          <w:sz w:val="22"/>
-          <w:szCs w:val="22"/>
-        </w:rPr>
-        <w:t xml:space="preserve">intellectual property created in the course of the Work </w:t>
-      </w:r>
-      <w:r>
-        <w:rPr>
-          <w:rFonts w:ascii="Arial" w:hAnsi="Arial" w:cs="Arial"/>
-          <w:sz w:val="22"/>
-          <w:szCs w:val="22"/>
-        </w:rPr>
-        <w:t xml:space="preserve">, all moral rights including to be identified as the author of the Foreground IP and all rights to object to derogatory treatment of the Foreground IP, to which I may now or at any </w:t>
-      </w:r>
-      <w:r>
-        <w:rPr>
-          <w:rFonts w:ascii="Arial" w:hAnsi="Arial" w:cs="Arial"/>
-          <w:sz w:val="22"/>
-          <w:szCs w:val="22"/>
-        </w:rPr>
-        <w:t>future time be entitled under the Copyright, Designs and Patents Act 1988 as amended from time to time and under all similar legislation from time to time in force anywhere in the world.</w:t>
+        <w:t>(name) unconditionally and irrevocably waive, in respect of the Foreground intellectual property created in the course of the Work , all moral rights including to be identified as the author of the Foreground IP and all rights to object to derogatory treatment of the Foreground IP, to which I may now or at any future time be entitled under the Copyright, Designs and Patents Act 1988 as amended from time to time and under all similar legislation from time to time in force anywhere in the world.</w:t>
       </w:r>
     </w:p>
     <w:p>
@@ -2151,39 +2024,6 @@
           <w:szCs w:val="22"/>
         </w:rPr>
       </w:pPr>
-    </w:p>
-    <w:p>
-      <w:pPr>
-        <w:ind w:right="-108"/>
-        <w:jc w:val="both"/>
-        <w:rPr>
-          <w:rFonts w:ascii="Arial" w:hAnsi="Arial" w:cs="Arial"/>
-          <w:sz w:val="22"/>
-          <w:szCs w:val="22"/>
-        </w:rPr>
-      </w:pPr>
-    </w:p>
-    <w:p>
-      <w:pPr>
-        <w:ind w:right="-108"/>
-        <w:jc w:val="both"/>
-        <w:rPr>
-          <w:rFonts w:ascii="Arial" w:hAnsi="Arial" w:cs="Arial"/>
-          <w:sz w:val="22"/>
-          <w:szCs w:val="22"/>
-        </w:rPr>
-      </w:pPr>
-    </w:p>
-    <w:p>
-      <w:pPr>
-        <w:ind w:right="-108"/>
-        <w:jc w:val="both"/>
-        <w:rPr>
-          <w:rFonts w:ascii="Arial" w:hAnsi="Arial" w:cs="Arial"/>
-          <w:sz w:val="22"/>
-          <w:szCs w:val="22"/>
-        </w:rPr>
-      </w:pPr>
       <w:r>
         <w:rPr>
           <w:rFonts w:ascii="Arial" w:hAnsi="Arial" w:cs="Arial"/>
@@ -2206,6 +2046,205 @@
           <w:sz w:val="22"/>
           <w:szCs w:val="22"/>
         </w:rPr>
+        <w:t xml:space="preserve"> (name) </w:t>
+      </w:r>
+      <w:r>
+        <w:rPr>
+          <w:rFonts w:ascii="Arial" w:hAnsi="Arial" w:cs="Arial"/>
+          <w:sz w:val="22"/>
+          <w:szCs w:val="22"/>
+        </w:rPr>
+        <w:t>confirm that I have read, understood and agree</w:t>
+      </w:r>
+      <w:r>
+        <w:rPr>
+          <w:rFonts w:ascii="Arial" w:hAnsi="Arial" w:cs="Arial"/>
+          <w:sz w:val="22"/>
+          <w:szCs w:val="22"/>
+        </w:rPr>
+        <w:t>d</w:t>
+      </w:r>
+      <w:r>
+        <w:rPr>
+          <w:rFonts w:ascii="Arial" w:hAnsi="Arial" w:cs="Arial"/>
+          <w:sz w:val="22"/>
+          <w:szCs w:val="22"/>
+        </w:rPr>
+        <w:t xml:space="preserve"> with the terms above.</w:t>
+      </w:r>
+    </w:p>
+    <w:p>
+      <w:pPr>
+        <w:ind w:right="-108"/>
+        <w:jc w:val="both"/>
+        <w:rPr>
+          <w:rFonts w:ascii="Arial" w:hAnsi="Arial" w:cs="Arial"/>
+          <w:sz w:val="22"/>
+          <w:szCs w:val="22"/>
+        </w:rPr>
+      </w:pPr>
+      <w:bookmarkStart w:id="1" w:name="_Hlk41042266"/>
+    </w:p>
+    <w:bookmarkEnd w:id="1"/>
+    <w:p>
+      <w:pPr>
+        <w:ind w:right="-108"/>
+        <w:jc w:val="both"/>
+        <w:rPr>
+          <w:rFonts w:ascii="Arial" w:hAnsi="Arial" w:cs="Arial"/>
+          <w:sz w:val="22"/>
+          <w:szCs w:val="22"/>
+        </w:rPr>
+      </w:pPr>
+      <w:r>
+        <w:rPr>
+          <w:rFonts w:ascii="Arial" w:hAnsi="Arial" w:cs="Arial"/>
+          <w:sz w:val="22"/>
+          <w:szCs w:val="22"/>
+        </w:rPr>
+        <w:t>Signed</w:t>
+      </w:r>
+      <w:r>
+        <w:rPr>
+          <w:rFonts w:ascii="Arial" w:hAnsi="Arial" w:cs="Arial"/>
+          <w:sz w:val="22"/>
+          <w:szCs w:val="22"/>
+        </w:rPr>
+        <w:t xml:space="preserve">: </w:t>
+      </w:r>
+      <w:r>
+        <w:rPr>
+          <w:rFonts w:ascii="Arial" w:hAnsi="Arial" w:cs="Arial"/>
+          <w:sz w:val="22"/>
+          <w:szCs w:val="22"/>
+        </w:rPr>
+        <w:t>Mohamed Awad, Umar Najeeb, Ali Najeeb, Owais Mohammed, Ali Muhammad,</w:t>
+      </w:r>
+      <w:r>
+        <w:rPr>
+          <w:rFonts w:ascii="Arial" w:hAnsi="Arial" w:cs="Arial"/>
+          <w:sz w:val="22"/>
+          <w:szCs w:val="22"/>
+        </w:rPr>
+        <w:t xml:space="preserve"> Saidi Myekano, Ezekiel Folarin</w:t>
+      </w:r>
+      <w:r>
+        <w:rPr>
+          <w:rFonts w:ascii="Arial" w:hAnsi="Arial" w:cs="Arial"/>
+          <w:sz w:val="22"/>
+          <w:szCs w:val="22"/>
+        </w:rPr>
+        <w:t xml:space="preserve">     </w:t>
+      </w:r>
+      <w:r>
+        <w:rPr>
+          <w:rFonts w:ascii="Arial" w:hAnsi="Arial" w:cs="Arial"/>
+          <w:sz w:val="22"/>
+          <w:szCs w:val="22"/>
+        </w:rPr>
+        <w:t>Dated</w:t>
+      </w:r>
+      <w:r>
+        <w:rPr>
+          <w:rFonts w:ascii="Arial" w:hAnsi="Arial" w:cs="Arial"/>
+          <w:sz w:val="22"/>
+          <w:szCs w:val="22"/>
+        </w:rPr>
+        <w:t>: 12/03/2024</w:t>
+      </w:r>
+    </w:p>
+    <w:p>
+      <w:pPr>
+        <w:ind w:right="-108"/>
+        <w:jc w:val="both"/>
+        <w:rPr>
+          <w:rFonts w:ascii="Arial" w:hAnsi="Arial" w:cs="Arial"/>
+          <w:sz w:val="22"/>
+          <w:szCs w:val="22"/>
+        </w:rPr>
+      </w:pPr>
+    </w:p>
+    <w:p>
+      <w:pPr>
+        <w:ind w:right="-108"/>
+        <w:jc w:val="both"/>
+        <w:rPr>
+          <w:rFonts w:ascii="Arial" w:hAnsi="Arial" w:cs="Arial"/>
+          <w:sz w:val="22"/>
+          <w:szCs w:val="22"/>
+        </w:rPr>
+      </w:pPr>
+    </w:p>
+    <w:p>
+      <w:pPr>
+        <w:ind w:right="-108"/>
+        <w:jc w:val="both"/>
+        <w:rPr>
+          <w:rFonts w:ascii="Arial" w:hAnsi="Arial" w:cs="Arial"/>
+          <w:sz w:val="22"/>
+          <w:szCs w:val="22"/>
+        </w:rPr>
+      </w:pPr>
+      <w:r>
+        <w:rPr>
+          <w:rFonts w:ascii="Arial" w:hAnsi="Arial" w:cs="Arial"/>
+          <w:sz w:val="22"/>
+          <w:szCs w:val="22"/>
+        </w:rPr>
+        <w:t xml:space="preserve">Witnessed </w:t>
+      </w:r>
+      <w:r>
+        <w:rPr>
+          <w:rFonts w:ascii="Arial" w:hAnsi="Arial" w:cs="Arial"/>
+          <w:sz w:val="22"/>
+          <w:szCs w:val="22"/>
+        </w:rPr>
+        <w:t>i</w:t>
+      </w:r>
+      <w:r>
+        <w:rPr>
+          <w:rFonts w:ascii="Arial" w:hAnsi="Arial" w:cs="Arial"/>
+          <w:sz w:val="22"/>
+          <w:szCs w:val="22"/>
+        </w:rPr>
+        <w:t>n the presence of</w:t>
+      </w:r>
+    </w:p>
+    <w:p>
+      <w:pPr>
+        <w:ind w:right="-108"/>
+        <w:jc w:val="both"/>
+        <w:rPr>
+          <w:rFonts w:ascii="Arial" w:hAnsi="Arial" w:cs="Arial"/>
+          <w:sz w:val="22"/>
+          <w:szCs w:val="22"/>
+        </w:rPr>
+      </w:pPr>
+    </w:p>
+    <w:p>
+      <w:pPr>
+        <w:ind w:right="-108"/>
+        <w:jc w:val="both"/>
+        <w:rPr>
+          <w:rFonts w:ascii="Arial" w:hAnsi="Arial" w:cs="Arial"/>
+          <w:sz w:val="22"/>
+          <w:szCs w:val="22"/>
+        </w:rPr>
+      </w:pPr>
+      <w:r>
+        <w:rPr>
+          <w:rFonts w:ascii="Arial" w:hAnsi="Arial" w:cs="Arial"/>
+          <w:sz w:val="22"/>
+          <w:szCs w:val="22"/>
+        </w:rPr>
+        <w:t>Signed</w:t>
+      </w:r>
+      <w:r>
+        <w:rPr>
+          <w:rFonts w:ascii="Arial" w:hAnsi="Arial" w:cs="Arial"/>
+          <w:sz w:val="22"/>
+          <w:szCs w:val="22"/>
+        </w:rPr>
         <w:t xml:space="preserve"> </w:t>
       </w:r>
       <w:r>
@@ -2214,79 +2253,7 @@
           <w:sz w:val="22"/>
           <w:szCs w:val="22"/>
         </w:rPr>
-        <w:t xml:space="preserve">(name) </w:t>
-      </w:r>
-      <w:r>
-        <w:rPr>
-          <w:rFonts w:ascii="Arial" w:hAnsi="Arial" w:cs="Arial"/>
-          <w:sz w:val="22"/>
-          <w:szCs w:val="22"/>
-        </w:rPr>
-        <w:t xml:space="preserve">confirm that I have read, </w:t>
-      </w:r>
-      <w:r>
-        <w:rPr>
-          <w:rFonts w:ascii="Arial" w:hAnsi="Arial" w:cs="Arial"/>
-          <w:sz w:val="22"/>
-          <w:szCs w:val="22"/>
-        </w:rPr>
-        <w:t>understood</w:t>
-      </w:r>
-      <w:r>
-        <w:rPr>
-          <w:rFonts w:ascii="Arial" w:hAnsi="Arial" w:cs="Arial"/>
-          <w:sz w:val="22"/>
-          <w:szCs w:val="22"/>
-        </w:rPr>
-        <w:t xml:space="preserve"> and agree</w:t>
-      </w:r>
-      <w:r>
-        <w:rPr>
-          <w:rFonts w:ascii="Arial" w:hAnsi="Arial" w:cs="Arial"/>
-          <w:sz w:val="22"/>
-          <w:szCs w:val="22"/>
-        </w:rPr>
-        <w:t>d</w:t>
-      </w:r>
-      <w:r>
-        <w:rPr>
-          <w:rFonts w:ascii="Arial" w:hAnsi="Arial" w:cs="Arial"/>
-          <w:sz w:val="22"/>
-          <w:szCs w:val="22"/>
-        </w:rPr>
-        <w:t xml:space="preserve"> with the terms above.</w:t>
-      </w:r>
-    </w:p>
-    <w:p>
-      <w:pPr>
-        <w:ind w:right="-108"/>
-        <w:jc w:val="both"/>
-        <w:rPr>
-          <w:rFonts w:ascii="Arial" w:hAnsi="Arial" w:cs="Arial"/>
-          <w:sz w:val="22"/>
-          <w:szCs w:val="22"/>
-        </w:rPr>
-      </w:pPr>
-      <w:bookmarkStart w:name="_Hlk41042266" w:id="1"/>
-    </w:p>
-    <w:bookmarkEnd w:id="1"/>
-    <w:p>
-      <w:pPr>
-        <w:ind w:right="-108"/>
-        <w:jc w:val="both"/>
-        <w:rPr>
-          <w:rFonts w:ascii="Arial" w:hAnsi="Arial" w:cs="Arial"/>
-          <w:sz w:val="22"/>
-          <w:szCs w:val="22"/>
-        </w:rPr>
-      </w:pPr>
-      <w:r>
-        <w:rPr>
-          <w:rFonts w:ascii="Arial" w:hAnsi="Arial" w:cs="Arial"/>
-          <w:sz w:val="22"/>
-          <w:szCs w:val="22"/>
-        </w:rPr>
-        <w:t>Signed</w:t>
+        <w:t>Dated</w:t>
       </w:r>
       <w:r>
         <w:rPr>
@@ -2295,211 +2262,6 @@
           <w:szCs w:val="22"/>
         </w:rPr>
         <w:t xml:space="preserve">: </w:t>
-      </w:r>
-      <w:r>
-        <w:rPr>
-          <w:rFonts w:ascii="Arial" w:hAnsi="Arial" w:cs="Arial"/>
-          <w:sz w:val="22"/>
-          <w:szCs w:val="22"/>
-        </w:rPr>
-        <w:t xml:space="preserve">Mohamed Awad, Umar Najeeb, Ali Najeeb, Owais Mohammed, Ali </w:t>
-      </w:r>
-      <w:bookmarkStart w:name="_Int_l0uIb9lm" w:id="1191236240"/>
-      <w:r>
-        <w:rPr>
-          <w:rFonts w:ascii="Arial" w:hAnsi="Arial" w:cs="Arial"/>
-          <w:sz w:val="22"/>
-          <w:szCs w:val="22"/>
-        </w:rPr>
-        <w:t>Muhammad,</w:t>
-      </w:r>
-      <w:r>
-        <w:rPr>
-          <w:rFonts w:ascii="Arial" w:hAnsi="Arial" w:cs="Arial"/>
-          <w:sz w:val="22"/>
-          <w:szCs w:val="22"/>
-        </w:rPr>
-        <w:t xml:space="preserve"> Saidi </w:t>
-      </w:r>
-      <w:r>
-        <w:rPr>
-          <w:rFonts w:ascii="Arial" w:hAnsi="Arial" w:cs="Arial"/>
-          <w:sz w:val="22"/>
-          <w:szCs w:val="22"/>
-        </w:rPr>
-        <w:t>Myekano</w:t>
-      </w:r>
-      <w:r>
-        <w:rPr>
-          <w:rFonts w:ascii="Arial" w:hAnsi="Arial" w:cs="Arial"/>
-          <w:sz w:val="22"/>
-          <w:szCs w:val="22"/>
-        </w:rPr>
-        <w:t>, Ezekiel Folarin</w:t>
-      </w:r>
-      <w:r>
-        <w:rPr>
-          <w:rFonts w:ascii="Arial" w:hAnsi="Arial" w:cs="Arial"/>
-          <w:sz w:val="22"/>
-          <w:szCs w:val="22"/>
-        </w:rPr>
-        <w:t xml:space="preserve">  </w:t>
-      </w:r>
-      <w:bookmarkEnd w:id="1191236240"/>
-      <w:r>
-        <w:rPr>
-          <w:rFonts w:ascii="Arial" w:hAnsi="Arial" w:cs="Arial"/>
-          <w:sz w:val="22"/>
-          <w:szCs w:val="22"/>
-        </w:rPr>
-        <w:t xml:space="preserve">   </w:t>
-      </w:r>
-      <w:r>
-        <w:rPr>
-          <w:rFonts w:ascii="Arial" w:hAnsi="Arial" w:cs="Arial"/>
-          <w:sz w:val="22"/>
-          <w:szCs w:val="22"/>
-        </w:rPr>
-        <w:t>Dated</w:t>
-      </w:r>
-      <w:r>
-        <w:rPr>
-          <w:rFonts w:ascii="Arial" w:hAnsi="Arial" w:cs="Arial"/>
-          <w:sz w:val="22"/>
-          <w:szCs w:val="22"/>
-        </w:rPr>
-        <w:t>: 12/03/2024</w:t>
-      </w:r>
-    </w:p>
-    <w:p>
-      <w:pPr>
-        <w:ind w:right="-108"/>
-        <w:jc w:val="both"/>
-        <w:rPr>
-          <w:rFonts w:ascii="Arial" w:hAnsi="Arial" w:cs="Arial"/>
-          <w:sz w:val="22"/>
-          <w:szCs w:val="22"/>
-        </w:rPr>
-      </w:pPr>
-    </w:p>
-    <w:p>
-      <w:pPr>
-        <w:ind w:right="-108"/>
-        <w:jc w:val="both"/>
-        <w:rPr>
-          <w:rFonts w:ascii="Arial" w:hAnsi="Arial" w:cs="Arial"/>
-          <w:sz w:val="22"/>
-          <w:szCs w:val="22"/>
-        </w:rPr>
-      </w:pPr>
-    </w:p>
-    <w:p>
-      <w:pPr>
-        <w:ind w:right="-108"/>
-        <w:jc w:val="both"/>
-        <w:rPr>
-          <w:rFonts w:ascii="Arial" w:hAnsi="Arial" w:cs="Arial"/>
-          <w:sz w:val="22"/>
-          <w:szCs w:val="22"/>
-        </w:rPr>
-      </w:pPr>
-      <w:r>
-        <w:rPr>
-          <w:rFonts w:ascii="Arial" w:hAnsi="Arial" w:cs="Arial"/>
-          <w:sz w:val="22"/>
-          <w:szCs w:val="22"/>
-        </w:rPr>
-        <w:t>Witnessed</w:t>
-      </w:r>
-      <w:r>
-        <w:rPr>
-          <w:rFonts w:ascii="Arial" w:hAnsi="Arial" w:cs="Arial"/>
-          <w:sz w:val="22"/>
-          <w:szCs w:val="22"/>
-        </w:rPr>
-        <w:t xml:space="preserve"> </w:t>
-      </w:r>
-      <w:r>
-        <w:rPr>
-          <w:rFonts w:ascii="Arial" w:hAnsi="Arial" w:cs="Arial"/>
-          <w:sz w:val="22"/>
-          <w:szCs w:val="22"/>
-        </w:rPr>
-        <w:t>i</w:t>
-      </w:r>
-      <w:r>
-        <w:rPr>
-          <w:rFonts w:ascii="Arial" w:hAnsi="Arial" w:cs="Arial"/>
-          <w:sz w:val="22"/>
-          <w:szCs w:val="22"/>
-        </w:rPr>
-        <w:t>n the presence of</w:t>
-      </w:r>
-    </w:p>
-    <w:p w14:noSpellErr="1">
-      <w:pPr>
-        <w:pStyle w:val="Normal"/>
-        <w:ind w:right="-108"/>
-        <w:jc w:val="both"/>
-        <w:rPr>
-          <w:rFonts w:ascii="Arial" w:hAnsi="Arial" w:cs="Arial"/>
-          <w:sz w:val="22"/>
-          <w:szCs w:val="22"/>
-        </w:rPr>
-      </w:pPr>
-    </w:p>
-    <w:p>
-      <w:pPr>
-        <w:ind w:right="-108"/>
-        <w:jc w:val="both"/>
-        <w:rPr>
-          <w:rFonts w:ascii="Arial" w:hAnsi="Arial" w:cs="Arial"/>
-          <w:sz w:val="22"/>
-          <w:szCs w:val="22"/>
-        </w:rPr>
-      </w:pPr>
-    </w:p>
-    <w:p>
-      <w:pPr>
-        <w:ind w:right="-108"/>
-        <w:jc w:val="both"/>
-        <w:rPr>
-          <w:rFonts w:ascii="Arial" w:hAnsi="Arial" w:cs="Arial"/>
-          <w:sz w:val="22"/>
-          <w:szCs w:val="22"/>
-        </w:rPr>
-      </w:pPr>
-      <w:r>
-        <w:rPr>
-          <w:rFonts w:ascii="Arial" w:hAnsi="Arial" w:cs="Arial"/>
-          <w:sz w:val="22"/>
-          <w:szCs w:val="22"/>
-        </w:rPr>
-        <w:t>Signed</w:t>
-      </w:r>
-      <w:r>
-        <w:rPr>
-          <w:rFonts w:ascii="Arial" w:hAnsi="Arial" w:cs="Arial"/>
-          <w:sz w:val="22"/>
-          <w:szCs w:val="22"/>
-        </w:rPr>
-        <w:t xml:space="preserve"> </w:t>
-      </w:r>
-      <w:r>
-        <w:rPr>
-          <w:rFonts w:ascii="Arial" w:hAnsi="Arial" w:cs="Arial"/>
-          <w:sz w:val="22"/>
-          <w:szCs w:val="22"/>
-        </w:rPr>
-        <w:t>Dated</w:t>
-      </w:r>
-      <w:r>
-        <w:rPr>
-          <w:rFonts w:ascii="Arial" w:hAnsi="Arial" w:cs="Arial"/>
-          <w:sz w:val="22"/>
-          <w:szCs w:val="22"/>
-        </w:rPr>
-        <w:t xml:space="preserve"> </w:t>
       </w:r>
       <w:r>
         <w:rPr>
@@ -2698,7 +2460,7 @@
       <w:footerReference w:type="default" r:id="rId8"/>
       <w:headerReference w:type="first" r:id="rId9"/>
       <w:footerReference w:type="first" r:id="rId10"/>
-      <w:pgSz w:w="11900" w:h="16840" w:orient="portrait" w:code="9"/>
+      <w:pgSz w:w="11900" w:h="16840" w:code="9"/>
       <w:pgMar w:top="2268" w:right="1418" w:bottom="2268" w:left="1559" w:header="709" w:footer="709" w:gutter="0"/>
       <w:cols w:space="708"/>
       <w:titlePg/>
@@ -2762,7 +2524,7 @@
 </file>
 
 <file path=word/footer2.xml><?xml version="1.0" encoding="utf-8"?>
-<w:ftr xmlns:wpc="http://schemas.microsoft.com/office/word/2010/wordprocessingCanvas" xmlns:cx="http://schemas.microsoft.com/office/drawing/2014/chartex" xmlns:cx1="http://schemas.microsoft.com/office/drawing/2015/9/8/chartex" xmlns:cx2="http://schemas.microsoft.com/office/drawing/2015/10/21/chartex" xmlns:cx3="http://schemas.microsoft.com/office/drawing/2016/5/9/chartex" xmlns:cx4="http://schemas.microsoft.com/office/drawing/2016/5/10/chartex" xmlns:cx5="http://schemas.microsoft.com/office/drawing/2016/5/11/chartex" xmlns:cx6="http://schemas.microsoft.com/office/drawing/2016/5/12/chartex" xmlns:cx7="http://schemas.microsoft.com/office/drawing/2016/5/13/chartex" xmlns:cx8="http://schemas.microsoft.com/office/drawing/2016/5/14/chartex" xmlns:mc="http://schemas.openxmlformats.org/markup-compatibility/2006" xmlns:aink="http://schemas.microsoft.com/office/drawing/2016/ink" xmlns:am3d="http://schemas.microsoft.com/office/drawing/2017/model3d" xmlns:o="urn:schemas-microsoft-com:office:office" xmlns:oel="http://schemas.microsoft.com/office/2019/extlst" xmlns:r="http://schemas.openxmlformats.org/officeDocument/2006/relationships" xmlns:m="http://schemas.openxmlformats.org/officeDocument/2006/math" xmlns:v="urn:schemas-microsoft-com:vml" xmlns:wp14="http://schemas.microsoft.com/office/word/2010/wordprocessingDrawing" xmlns:wp="http://schemas.openxmlformats.org/drawingml/2006/wordprocessingDrawing" xmlns:w10="urn:schemas-microsoft-com:office:word" xmlns:w="http://schemas.openxmlformats.org/wordprocessingml/2006/main" xmlns:w14="http://schemas.microsoft.com/office/word/2010/wordml" xmlns:w15="http://schemas.microsoft.com/office/word/2012/wordml" xmlns:w16cex="http://schemas.microsoft.com/office/word/2018/wordml/cex" xmlns:w16cid="http://schemas.microsoft.com/office/word/2016/wordml/cid" xmlns:w16="http://schemas.microsoft.com/office/word/2018/wordml" xmlns:w16sdtdh="http://schemas.microsoft.com/office/word/2020/wordml/sdtdatahash" xmlns:w16se="http://schemas.microsoft.com/office/word/2015/wordml/symex" xmlns:wpg="http://schemas.microsoft.com/office/word/2010/wordprocessingGroup" xmlns:wpi="http://schemas.microsoft.com/office/word/2010/wordprocessingInk" xmlns:wne="http://schemas.microsoft.com/office/word/2006/wordml" xmlns:wps="http://schemas.microsoft.com/office/word/2010/wordprocessingShape" xmlns:a="http://schemas.openxmlformats.org/drawingml/2006/main" xmlns:pic="http://schemas.openxmlformats.org/drawingml/2006/picture" xmlns:a14="http://schemas.microsoft.com/office/drawing/2010/main" xmlns:ma14="http://schemas.microsoft.com/office/mac/drawingml/2011/main" mc:Ignorable="w14 w15 w16se w16cid w16 w16cex w16sdtdh wp14">
+<w:ftr xmlns:wpc="http://schemas.microsoft.com/office/word/2010/wordprocessingCanvas" xmlns:cx="http://schemas.microsoft.com/office/drawing/2014/chartex" xmlns:cx1="http://schemas.microsoft.com/office/drawing/2015/9/8/chartex" xmlns:cx2="http://schemas.microsoft.com/office/drawing/2015/10/21/chartex" xmlns:cx3="http://schemas.microsoft.com/office/drawing/2016/5/9/chartex" xmlns:cx4="http://schemas.microsoft.com/office/drawing/2016/5/10/chartex" xmlns:cx5="http://schemas.microsoft.com/office/drawing/2016/5/11/chartex" xmlns:cx6="http://schemas.microsoft.com/office/drawing/2016/5/12/chartex" xmlns:cx7="http://schemas.microsoft.com/office/drawing/2016/5/13/chartex" xmlns:cx8="http://schemas.microsoft.com/office/drawing/2016/5/14/chartex" xmlns:mc="http://schemas.openxmlformats.org/markup-compatibility/2006" xmlns:aink="http://schemas.microsoft.com/office/drawing/2016/ink" xmlns:am3d="http://schemas.microsoft.com/office/drawing/2017/model3d" xmlns:o="urn:schemas-microsoft-com:office:office" xmlns:oel="http://schemas.microsoft.com/office/2019/extlst" xmlns:r="http://schemas.openxmlformats.org/officeDocument/2006/relationships" xmlns:m="http://schemas.openxmlformats.org/officeDocument/2006/math" xmlns:v="urn:schemas-microsoft-com:vml" xmlns:wp14="http://schemas.microsoft.com/office/word/2010/wordprocessingDrawing" xmlns:wp="http://schemas.openxmlformats.org/drawingml/2006/wordprocessingDrawing" xmlns:w10="urn:schemas-microsoft-com:office:word" xmlns:w="http://schemas.openxmlformats.org/wordprocessingml/2006/main" xmlns:w14="http://schemas.microsoft.com/office/word/2010/wordml" xmlns:w15="http://schemas.microsoft.com/office/word/2012/wordml" xmlns:w16cex="http://schemas.microsoft.com/office/word/2018/wordml/cex" xmlns:w16cid="http://schemas.microsoft.com/office/word/2016/wordml/cid" xmlns:w16="http://schemas.microsoft.com/office/word/2018/wordml" xmlns:w16sdtdh="http://schemas.microsoft.com/office/word/2020/wordml/sdtdatahash" xmlns:w16se="http://schemas.microsoft.com/office/word/2015/wordml/symex" xmlns:wpg="http://schemas.microsoft.com/office/word/2010/wordprocessingGroup" xmlns:wpi="http://schemas.microsoft.com/office/word/2010/wordprocessingInk" xmlns:wne="http://schemas.microsoft.com/office/word/2006/wordml" xmlns:wps="http://schemas.microsoft.com/office/word/2010/wordprocessingShape" mc:Ignorable="w14 w15 w16se w16cid w16 w16cex w16sdtdh wp14">
   <w:p>
     <w:pPr>
       <w:pStyle w:val="Footer"/>
@@ -2952,7 +2714,7 @@
                             </a:prstGeom>
                             <a:extLst>
                               <a:ext uri="{FAA26D3D-D897-4be2-8F04-BA451C77F1D7}">
-                                <ma14:placeholderFlag xmlns:ma14="http://schemas.microsoft.com/office/mac/drawingml/2011/main" xmlns:w="http://schemas.openxmlformats.org/wordprocessingml/2006/main" xmlns:w10="urn:schemas-microsoft-com:office:word" xmlns:v="urn:schemas-microsoft-com:vml" xmlns:o="urn:schemas-microsoft-com:office:office" xmlns:mv="urn:schemas-microsoft-com:mac:vml" xmlns:mo="http://schemas.microsoft.com/office/mac/office/2008/main" xmlns=""/>
+                                <ma14:placeholderFlag xmlns:a14="http://schemas.microsoft.com/office/drawing/2010/main" xmlns:ma14="http://schemas.microsoft.com/office/mac/drawingml/2011/main" xmlns:w="http://schemas.openxmlformats.org/wordprocessingml/2006/main" xmlns:w10="urn:schemas-microsoft-com:office:word" xmlns:v="urn:schemas-microsoft-com:vml" xmlns:o="urn:schemas-microsoft-com:office:office" xmlns:mv="urn:schemas-microsoft-com:mac:vml" xmlns:mo="http://schemas.microsoft.com/office/mac/office/2008/main" xmlns="" xmlns:arto="http://schemas.microsoft.com/office/word/2006/arto"/>
                               </a:ext>
                             </a:extLst>
                           </pic:spPr>
@@ -3123,7 +2885,7 @@
                             </a:prstGeom>
                             <a:extLst>
                               <a:ext uri="{FAA26D3D-D897-4be2-8F04-BA451C77F1D7}">
-                                <ma14:placeholderFlag xmlns:ma14="http://schemas.microsoft.com/office/mac/drawingml/2011/main" xmlns:w="http://schemas.openxmlformats.org/wordprocessingml/2006/main" xmlns:w10="urn:schemas-microsoft-com:office:word" xmlns:v="urn:schemas-microsoft-com:vml" xmlns:o="urn:schemas-microsoft-com:office:office" xmlns:mv="urn:schemas-microsoft-com:mac:vml" xmlns:mo="http://schemas.microsoft.com/office/mac/office/2008/main" xmlns=""/>
+                                <ma14:placeholderFlag xmlns:a14="http://schemas.microsoft.com/office/drawing/2010/main" xmlns:ma14="http://schemas.microsoft.com/office/mac/drawingml/2011/main" xmlns:w="http://schemas.openxmlformats.org/wordprocessingml/2006/main" xmlns:w10="urn:schemas-microsoft-com:office:word" xmlns:v="urn:schemas-microsoft-com:vml" xmlns:o="urn:schemas-microsoft-com:office:office" xmlns:mv="urn:schemas-microsoft-com:mac:vml" xmlns:mo="http://schemas.microsoft.com/office/mac/office/2008/main" xmlns="" xmlns:arto="http://schemas.microsoft.com/office/word/2006/arto"/>
                               </a:ext>
                             </a:extLst>
                           </pic:spPr>
@@ -3329,7 +3091,7 @@
             </wp:anchor>
           </w:drawing>
         </mc:Choice>
-        <mc:Fallback>
+        <mc:Fallback xmlns:a="http://schemas.openxmlformats.org/drawingml/2006/main" xmlns:pic="http://schemas.openxmlformats.org/drawingml/2006/picture" xmlns:a14="http://schemas.microsoft.com/office/drawing/2010/main" xmlns:ma14="http://schemas.microsoft.com/office/mac/drawingml/2011/main" xmlns:arto="http://schemas.microsoft.com/office/word/2006/arto">
           <w:pict w14:anchorId="3D456C86">
             <v:group id="Group 2" style="position:absolute;margin-left:134.25pt;margin-top:-36.65pt;width:151.4pt;height:51.55pt;z-index:251662336;mso-width-relative:margin" alt="Title: University Contact Details - Description: Telephone, email and website." coordsize="19225,6546" o:spid="_x0000_s1026" w14:anchorId="5EECE1E7" o:gfxdata="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">
               <v:group id="Group 3" style="position:absolute;width:1974;height:6515" coordsize="1974,6515" o:spid="_x0000_s1027" o:gfxdata="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">
@@ -3355,21 +3117,21 @@
                     <o:lock v:ext="edit" aspectratio="t"/>
                   </v:shapetype>
                   <v:shape id="Picture 8" style="position:absolute;left:1270;top:1270;width:194310;height:194310;visibility:visible;mso-wrap-style:square" o:spid="_x0000_s1030" type="#_x0000_t75" o:gfxdata="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">
-                    <v:imagedata o:title="" r:id="rId5"/>
+                    <v:imagedata o:title="" r:id="rId6"/>
                     <v:path arrowok="t"/>
                   </v:shape>
                 </v:group>
                 <v:group id="Group 9" style="position:absolute;top:4540;width:1974;height:1975" coordsize="197485,197485" o:spid="_x0000_s1031" o:gfxdata="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">
                   <v:rect id="Rectangle 10" style="position:absolute;width:197485;height:197485;visibility:visible;mso-wrap-style:square;v-text-anchor:middle" o:spid="_x0000_s1032" fillcolor="#00212f" strokecolor="#00212f" o:gfxdata="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"/>
                   <v:shape id="Picture 11" style="position:absolute;left:17780;top:17780;width:161925;height:161925;visibility:visible;mso-wrap-style:square" o:spid="_x0000_s1033" type="#_x0000_t75" o:gfxdata="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">
-                    <v:imagedata o:title="" r:id="rId6"/>
+                    <v:imagedata o:title="" r:id="rId7"/>
                     <v:path arrowok="t"/>
                   </v:shape>
                 </v:group>
                 <v:group id="Group 12" style="position:absolute;width:1974;height:1974" coordsize="197485,197485" o:spid="_x0000_s1034" o:gfxdata="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">
                   <v:rect id="Rectangle 13" style="position:absolute;width:197485;height:197485;visibility:visible;mso-wrap-style:square;v-text-anchor:middle" o:spid="_x0000_s1035" fillcolor="#00212f" strokecolor="#00212f" o:gfxdata="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"/>
                   <v:shape id="Picture 14" style="position:absolute;left:17780;top:17780;width:161925;height:161925;visibility:visible;mso-wrap-style:square" o:spid="_x0000_s1036" type="#_x0000_t75" o:gfxdata="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">
-                    <v:imagedata o:title="" r:id="rId7"/>
+                    <v:imagedata o:title="" r:id="rId8"/>
                     <v:path arrowok="t"/>
                   </v:shape>
                 </v:group>
@@ -3671,7 +3433,7 @@
                             </pic:cNvPicPr>
                           </pic:nvPicPr>
                           <pic:blipFill>
-                            <a:blip r:embed="rId8">
+                            <a:blip r:embed="rId9">
                               <a:extLst>
                                 <a:ext uri="{28A0092B-C50C-407E-A947-70E740481C1C}">
                                   <a14:useLocalDpi xmlns:a14="http://schemas.microsoft.com/office/drawing/2010/main" val="0"/>
@@ -3738,7 +3500,7 @@
             </wp:anchor>
           </w:drawing>
         </mc:Choice>
-        <mc:Fallback>
+        <mc:Fallback xmlns:a="http://schemas.openxmlformats.org/drawingml/2006/main" xmlns:pic="http://schemas.openxmlformats.org/drawingml/2006/picture" xmlns:a14="http://schemas.microsoft.com/office/drawing/2010/main" xmlns:ma14="http://schemas.microsoft.com/office/mac/drawingml/2011/main" xmlns:arto="http://schemas.microsoft.com/office/word/2006/arto">
           <w:pict w14:anchorId="643A46E1">
             <v:group id="Group 1" style="position:absolute;margin-left:-18.35pt;margin-top:-57.25pt;width:510.2pt;height:85.25pt;z-index:251660288;mso-height-relative:margin" alt="Title: Footer area - Description: Address and contact details." coordsize="64795,10824" o:spid="_x0000_s1040" w14:anchorId="51793925" o:gfxdata="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">
               <v:group id="Group 23" style="position:absolute;top:2658;width:15944;height:8166" coordsize="15944,8166" o:spid="_x0000_s1041" o:gfxdata="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">
@@ -3826,7 +3588,7 @@
                 <v:group id="Group 22" style="position:absolute;width:1974;height:1974" coordsize="197485,197485" o:spid="_x0000_s1043" o:gfxdata="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">
                   <v:rect id="Rectangle 6" style="position:absolute;width:197485;height:197485;visibility:visible;mso-wrap-style:square;v-text-anchor:middle" o:spid="_x0000_s1044" fillcolor="#00212f" strokecolor="#00212f" o:gfxdata="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"/>
                   <v:shape id="Picture 21" style="position:absolute;left:1905;top:1270;width:194310;height:194310;visibility:visible;mso-wrap-style:square" o:spid="_x0000_s1045" type="#_x0000_t75" o:gfxdata="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">
-                    <v:imagedata o:title="" r:id="rId9"/>
+                    <v:imagedata o:title="" r:id="rId10"/>
                     <v:path arrowok="t"/>
                   </v:shape>
                 </v:group>
@@ -3888,7 +3650,7 @@
 </file>
 
 <file path=word/header2.xml><?xml version="1.0" encoding="utf-8"?>
-<w:hdr xmlns:wpc="http://schemas.microsoft.com/office/word/2010/wordprocessingCanvas" xmlns:cx="http://schemas.microsoft.com/office/drawing/2014/chartex" xmlns:cx1="http://schemas.microsoft.com/office/drawing/2015/9/8/chartex" xmlns:cx2="http://schemas.microsoft.com/office/drawing/2015/10/21/chartex" xmlns:cx3="http://schemas.microsoft.com/office/drawing/2016/5/9/chartex" xmlns:cx4="http://schemas.microsoft.com/office/drawing/2016/5/10/chartex" xmlns:cx5="http://schemas.microsoft.com/office/drawing/2016/5/11/chartex" xmlns:cx6="http://schemas.microsoft.com/office/drawing/2016/5/12/chartex" xmlns:cx7="http://schemas.microsoft.com/office/drawing/2016/5/13/chartex" xmlns:cx8="http://schemas.microsoft.com/office/drawing/2016/5/14/chartex" xmlns:mc="http://schemas.openxmlformats.org/markup-compatibility/2006" xmlns:aink="http://schemas.microsoft.com/office/drawing/2016/ink" xmlns:am3d="http://schemas.microsoft.com/office/drawing/2017/model3d" xmlns:o="urn:schemas-microsoft-com:office:office" xmlns:oel="http://schemas.microsoft.com/office/2019/extlst" xmlns:r="http://schemas.openxmlformats.org/officeDocument/2006/relationships" xmlns:m="http://schemas.openxmlformats.org/officeDocument/2006/math" xmlns:v="urn:schemas-microsoft-com:vml" xmlns:wp14="http://schemas.microsoft.com/office/word/2010/wordprocessingDrawing" xmlns:wp="http://schemas.openxmlformats.org/drawingml/2006/wordprocessingDrawing" xmlns:w10="urn:schemas-microsoft-com:office:word" xmlns:w="http://schemas.openxmlformats.org/wordprocessingml/2006/main" xmlns:w14="http://schemas.microsoft.com/office/word/2010/wordml" xmlns:w15="http://schemas.microsoft.com/office/word/2012/wordml" xmlns:w16cex="http://schemas.microsoft.com/office/word/2018/wordml/cex" xmlns:w16cid="http://schemas.microsoft.com/office/word/2016/wordml/cid" xmlns:w16="http://schemas.microsoft.com/office/word/2018/wordml" xmlns:w16sdtdh="http://schemas.microsoft.com/office/word/2020/wordml/sdtdatahash" xmlns:w16se="http://schemas.microsoft.com/office/word/2015/wordml/symex" xmlns:wpg="http://schemas.microsoft.com/office/word/2010/wordprocessingGroup" xmlns:wpi="http://schemas.microsoft.com/office/word/2010/wordprocessingInk" xmlns:wne="http://schemas.microsoft.com/office/word/2006/wordml" xmlns:wps="http://schemas.microsoft.com/office/word/2010/wordprocessingShape" xmlns:a="http://schemas.openxmlformats.org/drawingml/2006/main" xmlns:pic="http://schemas.openxmlformats.org/drawingml/2006/picture" xmlns:a14="http://schemas.microsoft.com/office/drawing/2010/main" mc:Ignorable="w14 w15 w16se w16cid w16 w16cex w16sdtdh wp14">
+<w:hdr xmlns:wpc="http://schemas.microsoft.com/office/word/2010/wordprocessingCanvas" xmlns:cx="http://schemas.microsoft.com/office/drawing/2014/chartex" xmlns:cx1="http://schemas.microsoft.com/office/drawing/2015/9/8/chartex" xmlns:cx2="http://schemas.microsoft.com/office/drawing/2015/10/21/chartex" xmlns:cx3="http://schemas.microsoft.com/office/drawing/2016/5/9/chartex" xmlns:cx4="http://schemas.microsoft.com/office/drawing/2016/5/10/chartex" xmlns:cx5="http://schemas.microsoft.com/office/drawing/2016/5/11/chartex" xmlns:cx6="http://schemas.microsoft.com/office/drawing/2016/5/12/chartex" xmlns:cx7="http://schemas.microsoft.com/office/drawing/2016/5/13/chartex" xmlns:cx8="http://schemas.microsoft.com/office/drawing/2016/5/14/chartex" xmlns:mc="http://schemas.openxmlformats.org/markup-compatibility/2006" xmlns:aink="http://schemas.microsoft.com/office/drawing/2016/ink" xmlns:am3d="http://schemas.microsoft.com/office/drawing/2017/model3d" xmlns:o="urn:schemas-microsoft-com:office:office" xmlns:oel="http://schemas.microsoft.com/office/2019/extlst" xmlns:r="http://schemas.openxmlformats.org/officeDocument/2006/relationships" xmlns:m="http://schemas.openxmlformats.org/officeDocument/2006/math" xmlns:v="urn:schemas-microsoft-com:vml" xmlns:wp14="http://schemas.microsoft.com/office/word/2010/wordprocessingDrawing" xmlns:wp="http://schemas.openxmlformats.org/drawingml/2006/wordprocessingDrawing" xmlns:w10="urn:schemas-microsoft-com:office:word" xmlns:w="http://schemas.openxmlformats.org/wordprocessingml/2006/main" xmlns:w14="http://schemas.microsoft.com/office/word/2010/wordml" xmlns:w15="http://schemas.microsoft.com/office/word/2012/wordml" xmlns:w16cex="http://schemas.microsoft.com/office/word/2018/wordml/cex" xmlns:w16cid="http://schemas.microsoft.com/office/word/2016/wordml/cid" xmlns:w16="http://schemas.microsoft.com/office/word/2018/wordml" xmlns:w16sdtdh="http://schemas.microsoft.com/office/word/2020/wordml/sdtdatahash" xmlns:w16se="http://schemas.microsoft.com/office/word/2015/wordml/symex" xmlns:wpg="http://schemas.microsoft.com/office/word/2010/wordprocessingGroup" xmlns:wpi="http://schemas.microsoft.com/office/word/2010/wordprocessingInk" xmlns:wne="http://schemas.microsoft.com/office/word/2006/wordml" xmlns:wps="http://schemas.microsoft.com/office/word/2010/wordprocessingShape" mc:Ignorable="w14 w15 w16se w16cid w16 w16cex w16sdtdh wp14">
   <w:p>
     <w:pPr>
       <w:pStyle w:val="Header"/>
@@ -3976,16 +3738,14 @@
 </file>
 
 <file path=word/intelligence2.xml><?xml version="1.0" encoding="utf-8"?>
-<int2:intelligence xmlns:int2="http://schemas.microsoft.com/office/intelligence/2020/intelligence">
+<int2:intelligence xmlns:int2="http://schemas.microsoft.com/office/intelligence/2020/intelligence" xmlns:oel="http://schemas.microsoft.com/office/2019/extlst">
   <int2:observations>
     <int2:textHash int2:hashCode="dHp6fH9lTOFNoq" int2:id="zqLxwFks">
-      <int2:state int2:type="AugLoop_Text_Critique" int2:value="Rejected"/>
+      <int2:state int2:value="Rejected" int2:type="AugLoop_Text_Critique"/>
     </int2:textHash>
-    <int2:bookmark int2:bookmarkName="_Int_l0uIb9lm" int2:invalidationBookmarkName="" int2:hashCode="xiIWwmCYakpDrk" int2:id="MhmU4EVg">
-      <int2:state int2:type="AugLoop_Text_Critique" int2:value="Rejected"/>
-    </int2:bookmark>
   </int2:observations>
   <int2:intelligenceSettings/>
+  <int2:onDemandWorkflows/>
 </int2:intelligence>
 </file>
 
@@ -4008,7 +3768,7 @@
         <w:ind w:left="397" w:hanging="397"/>
       </w:pPr>
       <w:rPr>
-        <w:rFonts w:hint="default" w:ascii="Symbol" w:hAnsi="Symbol"/>
+        <w:rFonts w:ascii="Symbol" w:hAnsi="Symbol" w:hint="default"/>
       </w:rPr>
     </w:lvl>
     <w:lvl w:ilvl="1" w:tplc="7E32B2CE" w:tentative="1">
@@ -4020,7 +3780,7 @@
         <w:ind w:left="1440" w:hanging="360"/>
       </w:pPr>
       <w:rPr>
-        <w:rFonts w:hint="default" w:ascii="Courier New" w:hAnsi="Courier New"/>
+        <w:rFonts w:ascii="Courier New" w:hAnsi="Courier New" w:hint="default"/>
       </w:rPr>
     </w:lvl>
     <w:lvl w:ilvl="2" w:tplc="F4E46484" w:tentative="1">
@@ -4032,7 +3792,7 @@
         <w:ind w:left="2160" w:hanging="360"/>
       </w:pPr>
       <w:rPr>
-        <w:rFonts w:hint="default" w:ascii="Wingdings" w:hAnsi="Wingdings"/>
+        <w:rFonts w:ascii="Wingdings" w:hAnsi="Wingdings" w:hint="default"/>
       </w:rPr>
     </w:lvl>
     <w:lvl w:ilvl="3" w:tplc="8ABCF09C" w:tentative="1">
@@ -4044,7 +3804,7 @@
         <w:ind w:left="2880" w:hanging="360"/>
       </w:pPr>
       <w:rPr>
-        <w:rFonts w:hint="default" w:ascii="Symbol" w:hAnsi="Symbol"/>
+        <w:rFonts w:ascii="Symbol" w:hAnsi="Symbol" w:hint="default"/>
       </w:rPr>
     </w:lvl>
     <w:lvl w:ilvl="4" w:tplc="402C6DA8" w:tentative="1">
@@ -4056,7 +3816,7 @@
         <w:ind w:left="3600" w:hanging="360"/>
       </w:pPr>
       <w:rPr>
-        <w:rFonts w:hint="default" w:ascii="Courier New" w:hAnsi="Courier New"/>
+        <w:rFonts w:ascii="Courier New" w:hAnsi="Courier New" w:hint="default"/>
       </w:rPr>
     </w:lvl>
     <w:lvl w:ilvl="5" w:tplc="20582868" w:tentative="1">
@@ -4068,7 +3828,7 @@
         <w:ind w:left="4320" w:hanging="360"/>
       </w:pPr>
       <w:rPr>
-        <w:rFonts w:hint="default" w:ascii="Wingdings" w:hAnsi="Wingdings"/>
+        <w:rFonts w:ascii="Wingdings" w:hAnsi="Wingdings" w:hint="default"/>
       </w:rPr>
     </w:lvl>
     <w:lvl w:ilvl="6" w:tplc="654EE1F6" w:tentative="1">
@@ -4080,7 +3840,7 @@
         <w:ind w:left="5040" w:hanging="360"/>
       </w:pPr>
       <w:rPr>
-        <w:rFonts w:hint="default" w:ascii="Symbol" w:hAnsi="Symbol"/>
+        <w:rFonts w:ascii="Symbol" w:hAnsi="Symbol" w:hint="default"/>
       </w:rPr>
     </w:lvl>
     <w:lvl w:ilvl="7" w:tplc="243A3196" w:tentative="1">
@@ -4092,7 +3852,7 @@
         <w:ind w:left="5760" w:hanging="360"/>
       </w:pPr>
       <w:rPr>
-        <w:rFonts w:hint="default" w:ascii="Courier New" w:hAnsi="Courier New"/>
+        <w:rFonts w:ascii="Courier New" w:hAnsi="Courier New" w:hint="default"/>
       </w:rPr>
     </w:lvl>
     <w:lvl w:ilvl="8" w:tplc="C02C0596" w:tentative="1">
@@ -4104,7 +3864,7 @@
         <w:ind w:left="6480" w:hanging="360"/>
       </w:pPr>
       <w:rPr>
-        <w:rFonts w:hint="default" w:ascii="Wingdings" w:hAnsi="Wingdings"/>
+        <w:rFonts w:ascii="Wingdings" w:hAnsi="Wingdings" w:hint="default"/>
       </w:rPr>
     </w:lvl>
   </w:abstractNum>
@@ -4245,7 +4005,7 @@
         <w:ind w:left="641" w:hanging="357"/>
       </w:pPr>
       <w:rPr>
-        <w:rFonts w:hint="default" w:ascii="Symbol" w:hAnsi="Symbol"/>
+        <w:rFonts w:ascii="Symbol" w:hAnsi="Symbol" w:hint="default"/>
       </w:rPr>
     </w:lvl>
     <w:lvl w:ilvl="1">
@@ -4260,7 +4020,7 @@
         <w:ind w:left="998" w:hanging="357"/>
       </w:pPr>
       <w:rPr>
-        <w:rFonts w:hint="default" w:ascii="Courier New" w:hAnsi="Courier New"/>
+        <w:rFonts w:ascii="Courier New" w:hAnsi="Courier New" w:hint="default"/>
       </w:rPr>
     </w:lvl>
     <w:lvl w:ilvl="2">
@@ -4361,11 +4121,11 @@
 </file>
 
 <file path=word/styles.xml><?xml version="1.0" encoding="utf-8"?>
-<w:styles xmlns:wp14="http://schemas.microsoft.com/office/word/2010/wordprocessingDrawing" xmlns:mc="http://schemas.openxmlformats.org/markup-compatibility/2006" xmlns:r="http://schemas.openxmlformats.org/officeDocument/2006/relationships" xmlns:w="http://schemas.openxmlformats.org/wordprocessingml/2006/main" xmlns:w14="http://schemas.microsoft.com/office/word/2010/wordml" xmlns:w15="http://schemas.microsoft.com/office/word/2012/wordml" xmlns:w16cex="http://schemas.microsoft.com/office/word/2018/wordml/cex" xmlns:w16cid="http://schemas.microsoft.com/office/word/2016/wordml/cid" xmlns:w16="http://schemas.microsoft.com/office/word/2018/wordml" xmlns:w16sdtdh="http://schemas.microsoft.com/office/word/2020/wordml/sdtdatahash" xmlns:w16se="http://schemas.microsoft.com/office/word/2015/wordml/symex" mc:Ignorable="w14 w15 w16se w16cid w16 w16cex w16sdtdh wp14">
+<w:styles xmlns:mc="http://schemas.openxmlformats.org/markup-compatibility/2006" xmlns:r="http://schemas.openxmlformats.org/officeDocument/2006/relationships" xmlns:w="http://schemas.openxmlformats.org/wordprocessingml/2006/main" xmlns:w14="http://schemas.microsoft.com/office/word/2010/wordml" xmlns:w15="http://schemas.microsoft.com/office/word/2012/wordml" xmlns:w16cex="http://schemas.microsoft.com/office/word/2018/wordml/cex" xmlns:w16cid="http://schemas.microsoft.com/office/word/2016/wordml/cid" xmlns:w16="http://schemas.microsoft.com/office/word/2018/wordml" xmlns:w16sdtdh="http://schemas.microsoft.com/office/word/2020/wordml/sdtdatahash" xmlns:w16se="http://schemas.microsoft.com/office/word/2015/wordml/symex" mc:Ignorable="w14 w15 w16se w16cid w16 w16cex w16sdtdh">
   <w:docDefaults>
     <w:rPrDefault>
       <w:rPr>
-        <w:rFonts w:asciiTheme="minorHAnsi" w:hAnsiTheme="minorHAnsi" w:eastAsiaTheme="minorEastAsia" w:cstheme="minorBidi"/>
+        <w:rFonts w:asciiTheme="minorHAnsi" w:eastAsiaTheme="minorEastAsia" w:hAnsiTheme="minorHAnsi" w:cstheme="minorBidi"/>
         <w:sz w:val="24"/>
         <w:szCs w:val="24"/>
         <w:lang w:val="en-GB" w:eastAsia="en-US" w:bidi="ar-SA"/>
@@ -4376,14 +4136,14 @@
   <w:latentStyles w:defLockedState="0" w:defUIPriority="99" w:defSemiHidden="0" w:defUnhideWhenUsed="0" w:defQFormat="0" w:count="376">
     <w:lsdException w:name="Normal" w:uiPriority="0" w:qFormat="1"/>
     <w:lsdException w:name="heading 1" w:uiPriority="9" w:qFormat="1"/>
-    <w:lsdException w:name="heading 2" w:uiPriority="9" w:semiHidden="1" w:unhideWhenUsed="1" w:qFormat="1"/>
-    <w:lsdException w:name="heading 3" w:uiPriority="9" w:semiHidden="1" w:unhideWhenUsed="1" w:qFormat="1"/>
-    <w:lsdException w:name="heading 4" w:uiPriority="9" w:semiHidden="1" w:unhideWhenUsed="1" w:qFormat="1"/>
-    <w:lsdException w:name="heading 5" w:uiPriority="9" w:semiHidden="1" w:qFormat="1"/>
-    <w:lsdException w:name="heading 6" w:uiPriority="9" w:semiHidden="1" w:qFormat="1"/>
-    <w:lsdException w:name="heading 7" w:uiPriority="9" w:semiHidden="1" w:qFormat="1"/>
-    <w:lsdException w:name="heading 8" w:uiPriority="9" w:semiHidden="1" w:unhideWhenUsed="1" w:qFormat="1"/>
-    <w:lsdException w:name="heading 9" w:uiPriority="9" w:semiHidden="1" w:unhideWhenUsed="1" w:qFormat="1"/>
+    <w:lsdException w:name="heading 2" w:semiHidden="1" w:uiPriority="9" w:unhideWhenUsed="1" w:qFormat="1"/>
+    <w:lsdException w:name="heading 3" w:semiHidden="1" w:uiPriority="9" w:unhideWhenUsed="1" w:qFormat="1"/>
+    <w:lsdException w:name="heading 4" w:semiHidden="1" w:uiPriority="9" w:unhideWhenUsed="1" w:qFormat="1"/>
+    <w:lsdException w:name="heading 5" w:semiHidden="1" w:uiPriority="9" w:qFormat="1"/>
+    <w:lsdException w:name="heading 6" w:semiHidden="1" w:uiPriority="9" w:qFormat="1"/>
+    <w:lsdException w:name="heading 7" w:semiHidden="1" w:uiPriority="9" w:qFormat="1"/>
+    <w:lsdException w:name="heading 8" w:semiHidden="1" w:uiPriority="9" w:unhideWhenUsed="1" w:qFormat="1"/>
+    <w:lsdException w:name="heading 9" w:semiHidden="1" w:uiPriority="9" w:unhideWhenUsed="1" w:qFormat="1"/>
     <w:lsdException w:name="index 1" w:semiHidden="1" w:unhideWhenUsed="1"/>
     <w:lsdException w:name="index 2" w:semiHidden="1" w:unhideWhenUsed="1"/>
     <w:lsdException w:name="index 3" w:semiHidden="1" w:unhideWhenUsed="1"/>
@@ -4393,22 +4153,22 @@
     <w:lsdException w:name="index 7" w:semiHidden="1" w:unhideWhenUsed="1"/>
     <w:lsdException w:name="index 8" w:semiHidden="1" w:unhideWhenUsed="1"/>
     <w:lsdException w:name="index 9" w:semiHidden="1" w:unhideWhenUsed="1"/>
-    <w:lsdException w:name="toc 1" w:uiPriority="39" w:semiHidden="1" w:unhideWhenUsed="1"/>
-    <w:lsdException w:name="toc 2" w:uiPriority="39" w:semiHidden="1" w:unhideWhenUsed="1"/>
-    <w:lsdException w:name="toc 3" w:uiPriority="39" w:semiHidden="1" w:unhideWhenUsed="1"/>
-    <w:lsdException w:name="toc 4" w:uiPriority="39" w:semiHidden="1" w:unhideWhenUsed="1"/>
-    <w:lsdException w:name="toc 5" w:uiPriority="39" w:semiHidden="1" w:unhideWhenUsed="1"/>
-    <w:lsdException w:name="toc 6" w:uiPriority="39" w:semiHidden="1" w:unhideWhenUsed="1"/>
-    <w:lsdException w:name="toc 7" w:uiPriority="39" w:semiHidden="1" w:unhideWhenUsed="1"/>
-    <w:lsdException w:name="toc 8" w:uiPriority="39" w:semiHidden="1" w:unhideWhenUsed="1"/>
-    <w:lsdException w:name="toc 9" w:uiPriority="39" w:semiHidden="1" w:unhideWhenUsed="1"/>
+    <w:lsdException w:name="toc 1" w:semiHidden="1" w:uiPriority="39" w:unhideWhenUsed="1"/>
+    <w:lsdException w:name="toc 2" w:semiHidden="1" w:uiPriority="39" w:unhideWhenUsed="1"/>
+    <w:lsdException w:name="toc 3" w:semiHidden="1" w:uiPriority="39" w:unhideWhenUsed="1"/>
+    <w:lsdException w:name="toc 4" w:semiHidden="1" w:uiPriority="39" w:unhideWhenUsed="1"/>
+    <w:lsdException w:name="toc 5" w:semiHidden="1" w:uiPriority="39" w:unhideWhenUsed="1"/>
+    <w:lsdException w:name="toc 6" w:semiHidden="1" w:uiPriority="39" w:unhideWhenUsed="1"/>
+    <w:lsdException w:name="toc 7" w:semiHidden="1" w:uiPriority="39" w:unhideWhenUsed="1"/>
+    <w:lsdException w:name="toc 8" w:semiHidden="1" w:uiPriority="39" w:unhideWhenUsed="1"/>
+    <w:lsdException w:name="toc 9" w:semiHidden="1" w:uiPriority="39" w:unhideWhenUsed="1"/>
     <w:lsdException w:name="Normal Indent" w:semiHidden="1" w:unhideWhenUsed="1"/>
     <w:lsdException w:name="footnote text" w:semiHidden="1" w:unhideWhenUsed="1"/>
     <w:lsdException w:name="annotation text" w:semiHidden="1" w:unhideWhenUsed="1"/>
     <w:lsdException w:name="header" w:semiHidden="1" w:unhideWhenUsed="1" w:qFormat="1"/>
     <w:lsdException w:name="footer" w:semiHidden="1" w:unhideWhenUsed="1" w:qFormat="1"/>
     <w:lsdException w:name="index heading" w:semiHidden="1" w:unhideWhenUsed="1"/>
-    <w:lsdException w:name="caption" w:uiPriority="35" w:semiHidden="1" w:unhideWhenUsed="1" w:qFormat="1"/>
+    <w:lsdException w:name="caption" w:semiHidden="1" w:uiPriority="35" w:unhideWhenUsed="1" w:qFormat="1"/>
     <w:lsdException w:name="table of figures" w:semiHidden="1" w:unhideWhenUsed="1"/>
     <w:lsdException w:name="envelope address" w:semiHidden="1" w:unhideWhenUsed="1"/>
     <w:lsdException w:name="envelope return" w:semiHidden="1" w:unhideWhenUsed="1"/>
@@ -4439,7 +4199,7 @@
     <w:lsdException w:name="Title" w:uiPriority="10" w:qFormat="1"/>
     <w:lsdException w:name="Closing" w:semiHidden="1" w:unhideWhenUsed="1"/>
     <w:lsdException w:name="Signature" w:semiHidden="1" w:unhideWhenUsed="1" w:qFormat="1"/>
-    <w:lsdException w:name="Default Paragraph Font" w:uiPriority="1" w:semiHidden="1" w:unhideWhenUsed="1"/>
+    <w:lsdException w:name="Default Paragraph Font" w:semiHidden="1" w:uiPriority="1" w:unhideWhenUsed="1"/>
     <w:lsdException w:name="Body Text" w:semiHidden="1" w:unhideWhenUsed="1"/>
     <w:lsdException w:name="Body Text Indent" w:semiHidden="1" w:unhideWhenUsed="1"/>
     <w:lsdException w:name="List Continue" w:semiHidden="1" w:unhideWhenUsed="1"/>
@@ -4457,9 +4217,9 @@
     <w:lsdException w:name="Body Text 2" w:semiHidden="1" w:unhideWhenUsed="1"/>
     <w:lsdException w:name="Body Text 3" w:semiHidden="1" w:unhideWhenUsed="1"/>
     <w:lsdException w:name="Body Text Indent 2" w:semiHidden="1" w:unhideWhenUsed="1"/>
-    <w:lsdException w:name="Body Text Indent 3" w:uiPriority="0" w:semiHidden="1" w:unhideWhenUsed="1"/>
+    <w:lsdException w:name="Body Text Indent 3" w:semiHidden="1" w:uiPriority="0" w:unhideWhenUsed="1"/>
     <w:lsdException w:name="Block Text" w:semiHidden="1" w:unhideWhenUsed="1"/>
-    <w:lsdException w:name="Hyperlink" w:uiPriority="0" w:semiHidden="1" w:unhideWhenUsed="1"/>
+    <w:lsdException w:name="Hyperlink" w:semiHidden="1" w:uiPriority="0" w:unhideWhenUsed="1"/>
     <w:lsdException w:name="FollowedHyperlink" w:semiHidden="1" w:unhideWhenUsed="1"/>
     <w:lsdException w:name="Strong" w:uiPriority="22" w:qFormat="1"/>
     <w:lsdException w:name="Emphasis" w:uiPriority="20" w:qFormat="1"/>
@@ -4479,6 +4239,7 @@
     <w:lsdException w:name="HTML Sample" w:semiHidden="1" w:unhideWhenUsed="1"/>
     <w:lsdException w:name="HTML Typewriter" w:semiHidden="1" w:unhideWhenUsed="1"/>
     <w:lsdException w:name="HTML Variable" w:semiHidden="1" w:unhideWhenUsed="1"/>
+    <w:lsdException w:name="Normal Table" w:semiHidden="1" w:unhideWhenUsed="1"/>
     <w:lsdException w:name="annotation subject" w:semiHidden="1" w:unhideWhenUsed="1"/>
     <w:lsdException w:name="No List" w:semiHidden="1" w:unhideWhenUsed="1"/>
     <w:lsdException w:name="Outline List 1" w:semiHidden="1" w:unhideWhenUsed="1"/>
@@ -4521,8 +4282,11 @@
     <w:lsdException w:name="Table Contemporary" w:semiHidden="1" w:unhideWhenUsed="1"/>
     <w:lsdException w:name="Table Elegant" w:semiHidden="1" w:unhideWhenUsed="1"/>
     <w:lsdException w:name="Table Professional" w:semiHidden="1" w:unhideWhenUsed="1"/>
+    <w:lsdException w:name="Table Subtle 1" w:semiHidden="1" w:unhideWhenUsed="1"/>
     <w:lsdException w:name="Table Subtle 2" w:semiHidden="1" w:unhideWhenUsed="1"/>
     <w:lsdException w:name="Table Web 1" w:semiHidden="1" w:unhideWhenUsed="1"/>
+    <w:lsdException w:name="Table Web 2" w:semiHidden="1" w:unhideWhenUsed="1"/>
+    <w:lsdException w:name="Table Web 3" w:semiHidden="1" w:unhideWhenUsed="1"/>
     <w:lsdException w:name="Balloon Text" w:semiHidden="1" w:unhideWhenUsed="1"/>
     <w:lsdException w:name="Table Grid" w:uiPriority="59"/>
     <w:lsdException w:name="Table Theme" w:semiHidden="1" w:unhideWhenUsed="1"/>
@@ -4635,8 +4399,8 @@
     <w:lsdException w:name="Subtle Reference" w:uiPriority="31" w:qFormat="1"/>
     <w:lsdException w:name="Intense Reference" w:uiPriority="32" w:qFormat="1"/>
     <w:lsdException w:name="Book Title" w:uiPriority="33"/>
-    <w:lsdException w:name="Bibliography" w:uiPriority="37" w:semiHidden="1" w:unhideWhenUsed="1"/>
-    <w:lsdException w:name="TOC Heading" w:uiPriority="39" w:semiHidden="1" w:unhideWhenUsed="1" w:qFormat="1"/>
+    <w:lsdException w:name="Bibliography" w:semiHidden="1" w:uiPriority="37" w:unhideWhenUsed="1"/>
+    <w:lsdException w:name="TOC Heading" w:semiHidden="1" w:uiPriority="39" w:unhideWhenUsed="1" w:qFormat="1"/>
     <w:lsdException w:name="Plain Table 1" w:uiPriority="41"/>
     <w:lsdException w:name="Plain Table 2" w:uiPriority="42"/>
     <w:lsdException w:name="Plain Table 3" w:uiPriority="43"/>
@@ -4747,12 +4511,12 @@
     <w:lsdException w:name="Unresolved Mention" w:semiHidden="1" w:unhideWhenUsed="1"/>
     <w:lsdException w:name="Smart Link" w:semiHidden="1" w:unhideWhenUsed="1"/>
   </w:latentStyles>
-  <w:style w:type="paragraph" w:styleId="Normal" w:default="1">
+  <w:style w:type="paragraph" w:default="1" w:styleId="Normal">
     <w:name w:val="Normal"/>
     <w:qFormat/>
     <w:rsid w:val="00A66223"/>
     <w:rPr>
-      <w:rFonts w:ascii="Times New Roman" w:hAnsi="Times New Roman" w:eastAsia="Times New Roman" w:cs="Times New Roman"/>
+      <w:rFonts w:ascii="Times New Roman" w:eastAsia="Times New Roman" w:hAnsi="Times New Roman" w:cs="Times New Roman"/>
       <w:lang w:eastAsia="en-GB"/>
     </w:rPr>
   </w:style>
@@ -4772,7 +4536,7 @@
       <w:outlineLvl w:val="0"/>
     </w:pPr>
     <w:rPr>
-      <w:rFonts w:ascii="Georgia" w:hAnsi="Georgia" w:eastAsiaTheme="majorEastAsia" w:cstheme="majorBidi"/>
+      <w:rFonts w:ascii="Georgia" w:eastAsiaTheme="majorEastAsia" w:hAnsi="Georgia" w:cstheme="majorBidi"/>
       <w:b/>
       <w:bCs/>
       <w:sz w:val="38"/>
@@ -4836,13 +4600,13 @@
       <w:szCs w:val="16"/>
     </w:rPr>
   </w:style>
-  <w:style w:type="character" w:styleId="DefaultParagraphFont" w:default="1">
+  <w:style w:type="character" w:default="1" w:styleId="DefaultParagraphFont">
     <w:name w:val="Default Paragraph Font"/>
     <w:uiPriority w:val="1"/>
     <w:semiHidden/>
     <w:unhideWhenUsed/>
   </w:style>
-  <w:style w:type="table" w:styleId="TableNormal" w:default="1">
+  <w:style w:type="table" w:default="1" w:styleId="TableNormal">
     <w:name w:val="Normal Table"/>
     <w:uiPriority w:val="99"/>
     <w:semiHidden/>
@@ -4857,7 +4621,7 @@
       </w:tblCellMar>
     </w:tblPr>
   </w:style>
-  <w:style w:type="numbering" w:styleId="NoList" w:default="1">
+  <w:style w:type="numbering" w:default="1" w:styleId="NoList">
     <w:name w:val="No List"/>
     <w:uiPriority w:val="99"/>
     <w:semiHidden/>
@@ -4875,13 +4639,13 @@
       <w:spacing w:after="240" w:line="300" w:lineRule="atLeast"/>
     </w:pPr>
     <w:rPr>
-      <w:rFonts w:ascii="Lucida Grande" w:hAnsi="Lucida Grande" w:cs="Lucida Grande" w:eastAsiaTheme="minorEastAsia"/>
+      <w:rFonts w:ascii="Lucida Grande" w:eastAsiaTheme="minorEastAsia" w:hAnsi="Lucida Grande" w:cs="Lucida Grande"/>
       <w:sz w:val="18"/>
       <w:szCs w:val="18"/>
       <w:lang w:eastAsia="zh-CN"/>
     </w:rPr>
   </w:style>
-  <w:style w:type="character" w:styleId="BalloonTextChar" w:customStyle="1">
+  <w:style w:type="character" w:customStyle="1" w:styleId="BalloonTextChar">
     <w:name w:val="Balloon Text Char"/>
     <w:basedOn w:val="DefaultParagraphFont"/>
     <w:link w:val="BalloonText"/>
@@ -4894,7 +4658,7 @@
       <w:szCs w:val="18"/>
     </w:rPr>
   </w:style>
-  <w:style w:type="paragraph" w:styleId="FAO" w:customStyle="1">
+  <w:style w:type="paragraph" w:customStyle="1" w:styleId="FAO">
     <w:name w:val="FAO"/>
     <w:basedOn w:val="Normal"/>
     <w:next w:val="Normal"/>
@@ -4904,19 +4668,19 @@
       <w:spacing w:after="240" w:line="300" w:lineRule="atLeast"/>
     </w:pPr>
     <w:rPr>
-      <w:rFonts w:ascii="Lucida Sans" w:hAnsi="Lucida Sans" w:cs="Helvetica" w:eastAsiaTheme="minorEastAsia"/>
+      <w:rFonts w:ascii="Lucida Sans" w:eastAsiaTheme="minorEastAsia" w:hAnsi="Lucida Sans" w:cs="Helvetica"/>
       <w:b/>
       <w:lang w:eastAsia="zh-CN"/>
     </w:rPr>
   </w:style>
-  <w:style w:type="character" w:styleId="Heading1Char" w:customStyle="1">
+  <w:style w:type="character" w:customStyle="1" w:styleId="Heading1Char">
     <w:name w:val="Heading 1 Char"/>
     <w:basedOn w:val="DefaultParagraphFont"/>
     <w:link w:val="Heading1"/>
     <w:uiPriority w:val="9"/>
     <w:rsid w:val="00593107"/>
     <w:rPr>
-      <w:rFonts w:ascii="Georgia" w:hAnsi="Georgia" w:eastAsiaTheme="majorEastAsia" w:cstheme="majorBidi"/>
+      <w:rFonts w:ascii="Georgia" w:eastAsiaTheme="majorEastAsia" w:hAnsi="Georgia" w:cstheme="majorBidi"/>
       <w:b/>
       <w:bCs/>
       <w:sz w:val="38"/>
@@ -4924,14 +4688,14 @@
       <w:lang w:eastAsia="zh-CN"/>
     </w:rPr>
   </w:style>
-  <w:style w:type="character" w:styleId="Heading2Char" w:customStyle="1">
+  <w:style w:type="character" w:customStyle="1" w:styleId="Heading2Char">
     <w:name w:val="Heading 2 Char"/>
     <w:basedOn w:val="DefaultParagraphFont"/>
     <w:link w:val="Heading2"/>
     <w:uiPriority w:val="9"/>
     <w:rsid w:val="00593107"/>
     <w:rPr>
-      <w:rFonts w:ascii="Georgia" w:hAnsi="Georgia" w:eastAsiaTheme="majorEastAsia" w:cstheme="majorBidi"/>
+      <w:rFonts w:ascii="Georgia" w:eastAsiaTheme="majorEastAsia" w:hAnsi="Georgia" w:cstheme="majorBidi"/>
       <w:b/>
       <w:color w:val="474339"/>
       <w:sz w:val="32"/>
@@ -4954,7 +4718,7 @@
       <w:contextualSpacing/>
     </w:pPr>
     <w:rPr>
-      <w:rFonts w:ascii="Lucida Sans" w:hAnsi="Lucida Sans" w:cs="Helvetica" w:eastAsiaTheme="minorEastAsia"/>
+      <w:rFonts w:ascii="Lucida Sans" w:eastAsiaTheme="minorEastAsia" w:hAnsi="Lucida Sans" w:cs="Helvetica"/>
       <w:lang w:eastAsia="zh-CN"/>
     </w:rPr>
   </w:style>
@@ -4971,12 +4735,12 @@
       <w:tblStyleRowBandSize w:val="1"/>
       <w:tblStyleColBandSize w:val="1"/>
       <w:tblBorders>
-        <w:top w:val="single" w:color="7F8083" w:sz="4" w:space="0"/>
-        <w:left w:val="single" w:color="7F8083" w:sz="4" w:space="0"/>
-        <w:bottom w:val="single" w:color="7F8083" w:sz="4" w:space="0"/>
-        <w:right w:val="single" w:color="7F8083" w:sz="4" w:space="0"/>
-        <w:insideH w:val="single" w:color="7F8083" w:sz="4" w:space="0"/>
-        <w:insideV w:val="single" w:color="7F8083" w:sz="4" w:space="0"/>
+        <w:top w:val="single" w:sz="4" w:space="0" w:color="7F8083"/>
+        <w:left w:val="single" w:sz="4" w:space="0" w:color="7F8083"/>
+        <w:bottom w:val="single" w:sz="4" w:space="0" w:color="7F8083"/>
+        <w:right w:val="single" w:sz="4" w:space="0" w:color="7F8083"/>
+        <w:insideH w:val="single" w:sz="4" w:space="0" w:color="7F8083"/>
+        <w:insideV w:val="single" w:sz="4" w:space="0" w:color="7F8083"/>
       </w:tblBorders>
     </w:tblPr>
     <w:tblStylePr w:type="firstRow">
@@ -4994,20 +4758,20 @@
     </w:tblStylePr>
     <w:tblStylePr w:type="band1Vert">
       <w:rPr>
-        <w:rFonts w:ascii="Georgia" w:hAnsi="Georgia"/>
+        <w:rFonts w:ascii="Lucida Sans" w:hAnsi="Lucida Sans"/>
         <w:color w:val="7F8083"/>
         <w:sz w:val="24"/>
       </w:rPr>
     </w:tblStylePr>
     <w:tblStylePr w:type="band2Horz">
       <w:rPr>
-        <w:rFonts w:ascii="Georgia" w:hAnsi="Georgia"/>
+        <w:rFonts w:ascii="Lucida Sans" w:hAnsi="Lucida Sans"/>
         <w:color w:val="7F8083"/>
         <w:sz w:val="24"/>
       </w:rPr>
     </w:tblStylePr>
   </w:style>
-  <w:style w:type="character" w:styleId="Heading3Char" w:customStyle="1">
+  <w:style w:type="character" w:customStyle="1" w:styleId="Heading3Char">
     <w:name w:val="Heading 3 Char"/>
     <w:basedOn w:val="DefaultParagraphFont"/>
     <w:link w:val="Heading3"/>
@@ -5015,7 +4779,7 @@
     <w:semiHidden/>
     <w:rsid w:val="00140C66"/>
     <w:rPr>
-      <w:rFonts w:ascii="Georgia" w:hAnsi="Georgia" w:eastAsiaTheme="majorEastAsia" w:cstheme="majorBidi"/>
+      <w:rFonts w:ascii="Georgia" w:eastAsiaTheme="majorEastAsia" w:hAnsi="Georgia" w:cstheme="majorBidi"/>
       <w:b/>
       <w:bCs/>
       <w:color w:val="474339"/>
@@ -5039,7 +4803,7 @@
       <w:outlineLvl w:val="0"/>
     </w:pPr>
     <w:rPr>
-      <w:rFonts w:ascii="Georgia" w:hAnsi="Georgia" w:eastAsiaTheme="majorEastAsia" w:cstheme="majorBidi"/>
+      <w:rFonts w:ascii="Georgia" w:eastAsiaTheme="majorEastAsia" w:hAnsi="Georgia" w:cstheme="majorBidi"/>
       <w:b/>
       <w:spacing w:val="5"/>
       <w:kern w:val="28"/>
@@ -5048,14 +4812,14 @@
       <w:lang w:eastAsia="zh-CN"/>
     </w:rPr>
   </w:style>
-  <w:style w:type="character" w:styleId="TitleChar" w:customStyle="1">
+  <w:style w:type="character" w:customStyle="1" w:styleId="TitleChar">
     <w:name w:val="Title Char"/>
     <w:basedOn w:val="DefaultParagraphFont"/>
     <w:link w:val="Title"/>
     <w:uiPriority w:val="10"/>
     <w:rsid w:val="00B2434D"/>
     <w:rPr>
-      <w:rFonts w:ascii="Georgia" w:hAnsi="Georgia" w:eastAsiaTheme="majorEastAsia" w:cstheme="majorBidi"/>
+      <w:rFonts w:ascii="Georgia" w:eastAsiaTheme="majorEastAsia" w:hAnsi="Georgia" w:cstheme="majorBidi"/>
       <w:b/>
       <w:spacing w:val="5"/>
       <w:kern w:val="28"/>
@@ -5064,7 +4828,7 @@
       <w:lang w:eastAsia="zh-CN"/>
     </w:rPr>
   </w:style>
-  <w:style w:type="character" w:styleId="Heading4Char" w:customStyle="1">
+  <w:style w:type="character" w:customStyle="1" w:styleId="Heading4Char">
     <w:name w:val="Heading 4 Char"/>
     <w:basedOn w:val="DefaultParagraphFont"/>
     <w:link w:val="Heading4"/>
@@ -5072,7 +4836,7 @@
     <w:semiHidden/>
     <w:rsid w:val="005818C4"/>
     <w:rPr>
-      <w:rFonts w:ascii="Georgia" w:hAnsi="Georgia" w:eastAsiaTheme="majorEastAsia" w:cstheme="majorBidi"/>
+      <w:rFonts w:ascii="Georgia" w:eastAsiaTheme="majorEastAsia" w:hAnsi="Georgia" w:cstheme="majorBidi"/>
       <w:b/>
       <w:bCs/>
       <w:iCs/>
@@ -5095,7 +4859,7 @@
       <w:spacing w:after="240" w:line="300" w:lineRule="atLeast"/>
     </w:pPr>
     <w:rPr>
-      <w:rFonts w:ascii="Lucida Sans" w:hAnsi="Lucida Sans" w:cs="Helvetica" w:eastAsiaTheme="minorEastAsia"/>
+      <w:rFonts w:ascii="Lucida Sans" w:eastAsiaTheme="minorEastAsia" w:hAnsi="Lucida Sans" w:cs="Helvetica"/>
       <w:lang w:eastAsia="zh-CN"/>
     </w:rPr>
   </w:style>
@@ -5114,12 +4878,12 @@
       </w:tabs>
     </w:pPr>
     <w:rPr>
-      <w:rFonts w:ascii="Lucida Sans" w:hAnsi="Lucida Sans" w:cs="Helvetica" w:eastAsiaTheme="minorEastAsia"/>
+      <w:rFonts w:ascii="Lucida Sans" w:eastAsiaTheme="minorEastAsia" w:hAnsi="Lucida Sans" w:cs="Helvetica"/>
       <w:sz w:val="18"/>
       <w:lang w:eastAsia="zh-CN"/>
     </w:rPr>
   </w:style>
-  <w:style w:type="character" w:styleId="HeaderChar" w:customStyle="1">
+  <w:style w:type="character" w:customStyle="1" w:styleId="HeaderChar">
     <w:name w:val="Header Char"/>
     <w:basedOn w:val="DefaultParagraphFont"/>
     <w:link w:val="Header"/>
@@ -5145,7 +4909,7 @@
       </w:tabs>
     </w:pPr>
   </w:style>
-  <w:style w:type="character" w:styleId="FooterChar" w:customStyle="1">
+  <w:style w:type="character" w:customStyle="1" w:styleId="FooterChar">
     <w:name w:val="Footer Char"/>
     <w:basedOn w:val="DefaultParagraphFont"/>
     <w:link w:val="Footer"/>
@@ -5170,11 +4934,11 @@
       <w:spacing w:after="240" w:line="300" w:lineRule="atLeast"/>
     </w:pPr>
     <w:rPr>
-      <w:rFonts w:ascii="Lucida Sans" w:hAnsi="Lucida Sans" w:cs="Helvetica" w:eastAsiaTheme="minorEastAsia"/>
+      <w:rFonts w:ascii="Lucida Sans" w:eastAsiaTheme="minorEastAsia" w:hAnsi="Lucida Sans" w:cs="Helvetica"/>
       <w:lang w:eastAsia="zh-CN"/>
     </w:rPr>
   </w:style>
-  <w:style w:type="paragraph" w:styleId="Address" w:customStyle="1">
+  <w:style w:type="paragraph" w:customStyle="1" w:styleId="Address">
     <w:name w:val="Address"/>
     <w:basedOn w:val="Normal"/>
     <w:qFormat/>
@@ -5183,11 +4947,11 @@
       <w:spacing w:line="300" w:lineRule="atLeast"/>
     </w:pPr>
     <w:rPr>
-      <w:rFonts w:ascii="Lucida Sans" w:hAnsi="Lucida Sans" w:cs="Helvetica" w:eastAsiaTheme="minorEastAsia"/>
+      <w:rFonts w:ascii="Lucida Sans" w:eastAsiaTheme="minorEastAsia" w:hAnsi="Lucida Sans" w:cs="Helvetica"/>
       <w:lang w:eastAsia="zh-CN"/>
     </w:rPr>
   </w:style>
-  <w:style w:type="paragraph" w:styleId="Close" w:customStyle="1">
+  <w:style w:type="paragraph" w:customStyle="1" w:styleId="Close">
     <w:name w:val="Close"/>
     <w:basedOn w:val="Normal"/>
     <w:next w:val="Signature"/>
@@ -5197,7 +4961,7 @@
       <w:spacing w:after="960" w:line="300" w:lineRule="atLeast"/>
     </w:pPr>
     <w:rPr>
-      <w:rFonts w:ascii="Lucida Sans" w:hAnsi="Lucida Sans" w:cs="Helvetica" w:eastAsiaTheme="minorEastAsia"/>
+      <w:rFonts w:ascii="Lucida Sans" w:eastAsiaTheme="minorEastAsia" w:hAnsi="Lucida Sans" w:cs="Helvetica"/>
       <w:lang w:eastAsia="zh-CN"/>
     </w:rPr>
   </w:style>
@@ -5213,11 +4977,11 @@
       <w:spacing w:before="240" w:after="240" w:line="300" w:lineRule="atLeast"/>
     </w:pPr>
     <w:rPr>
-      <w:rFonts w:ascii="Lucida Sans" w:hAnsi="Lucida Sans" w:cs="Helvetica" w:eastAsiaTheme="minorEastAsia"/>
+      <w:rFonts w:ascii="Lucida Sans" w:eastAsiaTheme="minorEastAsia" w:hAnsi="Lucida Sans" w:cs="Helvetica"/>
       <w:lang w:eastAsia="zh-CN"/>
     </w:rPr>
   </w:style>
-  <w:style w:type="character" w:styleId="SalutationChar" w:customStyle="1">
+  <w:style w:type="character" w:customStyle="1" w:styleId="SalutationChar">
     <w:name w:val="Salutation Char"/>
     <w:basedOn w:val="DefaultParagraphFont"/>
     <w:link w:val="Salutation"/>
@@ -5259,11 +5023,11 @@
       <w:spacing w:line="300" w:lineRule="atLeast"/>
     </w:pPr>
     <w:rPr>
-      <w:rFonts w:ascii="Lucida Sans" w:hAnsi="Lucida Sans" w:cs="Helvetica" w:eastAsiaTheme="minorEastAsia"/>
+      <w:rFonts w:ascii="Lucida Sans" w:eastAsiaTheme="minorEastAsia" w:hAnsi="Lucida Sans" w:cs="Helvetica"/>
       <w:lang w:eastAsia="zh-CN"/>
     </w:rPr>
   </w:style>
-  <w:style w:type="character" w:styleId="SignatureChar" w:customStyle="1">
+  <w:style w:type="character" w:customStyle="1" w:styleId="SignatureChar">
     <w:name w:val="Signature Char"/>
     <w:basedOn w:val="DefaultParagraphFont"/>
     <w:link w:val="Signature"/>
@@ -5274,14 +5038,14 @@
       <w:lang w:eastAsia="zh-CN"/>
     </w:rPr>
   </w:style>
-  <w:style w:type="character" w:styleId="SubtitleChar" w:customStyle="1">
+  <w:style w:type="character" w:customStyle="1" w:styleId="SubtitleChar">
     <w:name w:val="Subtitle Char"/>
     <w:basedOn w:val="DefaultParagraphFont"/>
     <w:link w:val="Subtitle"/>
     <w:uiPriority w:val="11"/>
     <w:rsid w:val="00B2434D"/>
     <w:rPr>
-      <w:rFonts w:ascii="Georgia" w:hAnsi="Georgia" w:eastAsiaTheme="majorEastAsia" w:cstheme="majorBidi"/>
+      <w:rFonts w:ascii="Georgia" w:eastAsiaTheme="majorEastAsia" w:hAnsi="Georgia" w:cstheme="majorBidi"/>
       <w:b/>
       <w:iCs/>
       <w:spacing w:val="15"/>
@@ -5291,7 +5055,7 @@
       <w:lang w:eastAsia="zh-CN"/>
     </w:rPr>
   </w:style>
-  <w:style w:type="paragraph" w:styleId="Enc" w:customStyle="1">
+  <w:style w:type="paragraph" w:customStyle="1" w:styleId="Enc">
     <w:name w:val="Enc"/>
     <w:basedOn w:val="Normal"/>
     <w:qFormat/>
@@ -5300,7 +5064,7 @@
       <w:spacing w:before="240" w:after="240" w:line="300" w:lineRule="atLeast"/>
     </w:pPr>
     <w:rPr>
-      <w:rFonts w:ascii="Lucida Sans" w:hAnsi="Lucida Sans" w:cs="Helvetica" w:eastAsiaTheme="minorEastAsia"/>
+      <w:rFonts w:ascii="Lucida Sans" w:eastAsiaTheme="minorEastAsia" w:hAnsi="Lucida Sans" w:cs="Helvetica"/>
       <w:iCs/>
       <w:color w:val="000000" w:themeColor="text1"/>
       <w:lang w:eastAsia="zh-CN"/>
@@ -5315,13 +5079,13 @@
     <w:unhideWhenUsed/>
     <w:rsid w:val="00A66223"/>
     <w:rPr>
-      <w:rFonts w:ascii="Calibri" w:hAnsi="Calibri" w:eastAsiaTheme="minorHAnsi"/>
+      <w:rFonts w:ascii="Calibri" w:eastAsiaTheme="minorHAnsi" w:hAnsi="Calibri"/>
       <w:sz w:val="20"/>
       <w:szCs w:val="20"/>
       <w:lang w:eastAsia="en-US"/>
     </w:rPr>
   </w:style>
-  <w:style w:type="character" w:styleId="CommentTextChar" w:customStyle="1">
+  <w:style w:type="character" w:customStyle="1" w:styleId="CommentTextChar">
     <w:name w:val="Comment Text Char"/>
     <w:basedOn w:val="DefaultParagraphFont"/>
     <w:link w:val="CommentText"/>
@@ -5329,7 +5093,7 @@
     <w:semiHidden/>
     <w:rsid w:val="00A66223"/>
     <w:rPr>
-      <w:rFonts w:ascii="Calibri" w:hAnsi="Calibri" w:cs="Times New Roman" w:eastAsiaTheme="minorHAnsi"/>
+      <w:rFonts w:ascii="Calibri" w:eastAsiaTheme="minorHAnsi" w:hAnsi="Calibri" w:cs="Times New Roman"/>
       <w:sz w:val="20"/>
       <w:szCs w:val="20"/>
     </w:rPr>
@@ -5382,13 +5146,13 @@
       <w:szCs w:val="20"/>
     </w:rPr>
   </w:style>
-  <w:style w:type="character" w:styleId="BodyTextIndent3Char" w:customStyle="1">
+  <w:style w:type="character" w:customStyle="1" w:styleId="BodyTextIndent3Char">
     <w:name w:val="Body Text Indent 3 Char"/>
     <w:basedOn w:val="DefaultParagraphFont"/>
     <w:link w:val="BodyTextIndent3"/>
     <w:rsid w:val="001F6E56"/>
     <w:rPr>
-      <w:rFonts w:ascii="Arial" w:hAnsi="Arial" w:eastAsia="Times New Roman" w:cs="Times New Roman"/>
+      <w:rFonts w:ascii="Arial" w:eastAsia="Times New Roman" w:hAnsi="Arial" w:cs="Times New Roman"/>
       <w:sz w:val="22"/>
       <w:szCs w:val="20"/>
       <w:lang w:eastAsia="en-GB"/>
